--- a/IrmaSeguraU_DataScienceFrameworkReport.docx
+++ b/IrmaSeguraU_DataScienceFrameworkReport.docx
@@ -10,16 +10,29 @@
           <w:bCs/>
         </w:rPr>
       </w:pPr>
-      <w:bookmarkStart w:id="0" w:name="_GoBack"/>
-      <w:bookmarkEnd w:id="0"/>
       <w:r>
         <w:rPr>
           <w:b/>
           <w:bCs/>
         </w:rPr>
-        <w:t>Data Science Framework Report</w:t>
-      </w:r>
-    </w:p>
+        <w:t xml:space="preserve">Data Science Framework </w:t>
+      </w:r>
+      <w:r>
+        <w:rPr>
+          <w:b/>
+          <w:bCs/>
+        </w:rPr>
+        <w:t>Report</w:t>
+      </w:r>
+      <w:r>
+        <w:rPr>
+          <w:b/>
+          <w:bCs/>
+        </w:rPr>
+        <w:t xml:space="preserve"> - BADIR Framework</w:t>
+      </w:r>
+    </w:p>
+    <w:p/>
     <w:p>
       <w:pPr>
         <w:pStyle w:val="Ttulo1"/>
@@ -28,10 +41,7 @@
         </w:rPr>
       </w:pPr>
       <w:r>
-        <w:t>B</w:t>
-      </w:r>
-      <w:r>
-        <w:t>usiness</w:t>
+        <w:t>Business</w:t>
       </w:r>
       <w:r>
         <w:rPr>
@@ -132,6 +142,7 @@
           <w:sz w:val="20"/>
           <w:szCs w:val="20"/>
           <w:shd w:val="clear" w:color="auto" w:fill="FFFFFF"/>
+          <w:lang w:val="es-CR"/>
         </w:rPr>
       </w:pPr>
     </w:p>
@@ -852,16 +863,7 @@
           <w:shd w:val="clear" w:color="auto" w:fill="FFFFFF"/>
           <w:lang w:val="es-CR"/>
         </w:rPr>
-        <w:t xml:space="preserve"> </w:t>
-      </w:r>
-      <w:r>
-        <w:rPr>
-          <w:rFonts w:ascii="Arial" w:hAnsi="Arial" w:cs="Arial"/>
-          <w:color w:val="231F20"/>
-          <w:shd w:val="clear" w:color="auto" w:fill="FFFFFF"/>
-          <w:lang w:val="es-CR"/>
-        </w:rPr>
-        <w:t>como su proveedor de</w:t>
+        <w:t xml:space="preserve"> como su proveedor de</w:t>
       </w:r>
       <w:r>
         <w:rPr>
@@ -1283,7 +1285,6 @@
         </w:rPr>
       </w:pPr>
       <w:r>
-        <w:lastRenderedPageBreak/>
         <w:t>A</w:t>
       </w:r>
       <w:r>
@@ -1346,7 +1347,25 @@
           <w:shd w:val="clear" w:color="auto" w:fill="FFFFFF"/>
           <w:lang w:val="es-CR"/>
         </w:rPr>
-        <w:t>ñar, crear e implementar una solución que permita calcular el puntaje de crédito de cada cliente, haciendo uso del lenguaje de programación Python para reducir el riego de otorgar créditos a clientes con alta probabilidad de incumplimiento.</w:t>
+        <w:t>ñar, crear e implementar un</w:t>
+      </w:r>
+      <w:r>
+        <w:rPr>
+          <w:rFonts w:ascii="Arial" w:hAnsi="Arial" w:cs="Arial"/>
+          <w:color w:val="231F20"/>
+          <w:shd w:val="clear" w:color="auto" w:fill="FFFFFF"/>
+          <w:lang w:val="es-CR"/>
+        </w:rPr>
+        <w:t xml:space="preserve"> modelo </w:t>
+      </w:r>
+      <w:r>
+        <w:rPr>
+          <w:rFonts w:ascii="Arial" w:hAnsi="Arial" w:cs="Arial"/>
+          <w:color w:val="231F20"/>
+          <w:shd w:val="clear" w:color="auto" w:fill="FFFFFF"/>
+          <w:lang w:val="es-CR"/>
+        </w:rPr>
+        <w:t>que permita calcular el puntaje de crédito de cada cliente, haciendo uso del lenguaje de programación Python para reducir el riego de otorgar créditos a clientes con alta probabilidad de incumplimiento.</w:t>
       </w:r>
     </w:p>
     <w:p>
@@ -1455,6 +1474,11 @@
     </w:p>
     <w:p>
       <w:pPr>
+        <w:pStyle w:val="Prrafodelista"/>
+        <w:numPr>
+          <w:ilvl w:val="0"/>
+          <w:numId w:val="6"/>
+        </w:numPr>
         <w:jc w:val="both"/>
         <w:rPr>
           <w:rFonts w:ascii="Arial" w:hAnsi="Arial" w:cs="Arial"/>
@@ -1490,7 +1514,25 @@
           <w:shd w:val="clear" w:color="auto" w:fill="FFFFFF"/>
           <w:lang w:val="es-CR"/>
         </w:rPr>
-        <w:t xml:space="preserve"> score son mas propensos a incumplimiento de pago</w:t>
+        <w:t xml:space="preserve"> score son </w:t>
+      </w:r>
+      <w:r>
+        <w:rPr>
+          <w:rFonts w:ascii="Arial" w:hAnsi="Arial" w:cs="Arial"/>
+          <w:color w:val="231F20"/>
+          <w:shd w:val="clear" w:color="auto" w:fill="FFFFFF"/>
+          <w:lang w:val="es-CR"/>
+        </w:rPr>
+        <w:t>más</w:t>
+      </w:r>
+      <w:r>
+        <w:rPr>
+          <w:rFonts w:ascii="Arial" w:hAnsi="Arial" w:cs="Arial"/>
+          <w:color w:val="231F20"/>
+          <w:shd w:val="clear" w:color="auto" w:fill="FFFFFF"/>
+          <w:lang w:val="es-CR"/>
+        </w:rPr>
+        <w:t xml:space="preserve"> propensos a incumplimiento de pago</w:t>
       </w:r>
       <w:r>
         <w:rPr>
@@ -1500,6 +1542,49 @@
           <w:lang w:val="es-CR"/>
         </w:rPr>
         <w:t>.</w:t>
+      </w:r>
+    </w:p>
+    <w:p>
+      <w:pPr>
+        <w:pStyle w:val="Prrafodelista"/>
+        <w:numPr>
+          <w:ilvl w:val="0"/>
+          <w:numId w:val="6"/>
+        </w:numPr>
+        <w:jc w:val="both"/>
+        <w:rPr>
+          <w:rFonts w:ascii="Arial" w:hAnsi="Arial" w:cs="Arial"/>
+          <w:color w:val="231F20"/>
+          <w:shd w:val="clear" w:color="auto" w:fill="FFFFFF"/>
+          <w:lang w:val="es-CR"/>
+        </w:rPr>
+      </w:pPr>
+      <w:r>
+        <w:rPr>
+          <w:rFonts w:ascii="Arial" w:hAnsi="Arial" w:cs="Arial"/>
+          <w:color w:val="231F20"/>
+          <w:shd w:val="clear" w:color="auto" w:fill="FFFFFF"/>
+          <w:lang w:val="es-CR"/>
+        </w:rPr>
+        <w:t xml:space="preserve">El salario y la edad están directamente relacionados con </w:t>
+      </w:r>
+      <w:r>
+        <w:rPr>
+          <w:rFonts w:ascii="Arial" w:hAnsi="Arial" w:cs="Arial"/>
+          <w:color w:val="231F20"/>
+          <w:shd w:val="clear" w:color="auto" w:fill="FFFFFF"/>
+          <w:lang w:val="es-CR"/>
+        </w:rPr>
+        <w:t xml:space="preserve">el cumplimiento de </w:t>
+      </w:r>
+      <w:r>
+        <w:rPr>
+          <w:rFonts w:ascii="Arial" w:hAnsi="Arial" w:cs="Arial"/>
+          <w:color w:val="231F20"/>
+          <w:shd w:val="clear" w:color="auto" w:fill="FFFFFF"/>
+          <w:lang w:val="es-CR"/>
+        </w:rPr>
+        <w:t>pago.</w:t>
       </w:r>
     </w:p>
     <w:p>
@@ -1564,15 +1649,13 @@
           <w:rFonts w:ascii="Arial" w:hAnsi="Arial" w:cs="Arial"/>
           <w:color w:val="231F20"/>
           <w:shd w:val="clear" w:color="auto" w:fill="FFFFFF"/>
-          <w:lang w:val="es-CR"/>
-        </w:rPr>
-      </w:pPr>
-      <w:r>
-        <w:rPr>
-          <w:rFonts w:ascii="Arial" w:hAnsi="Arial" w:cs="Arial"/>
-          <w:color w:val="231F20"/>
-          <w:shd w:val="clear" w:color="auto" w:fill="FFFFFF"/>
-          <w:lang w:val="es-CR"/>
+        </w:rPr>
+      </w:pPr>
+      <w:r>
+        <w:rPr>
+          <w:rFonts w:ascii="Arial" w:hAnsi="Arial" w:cs="Arial"/>
+          <w:color w:val="231F20"/>
+          <w:shd w:val="clear" w:color="auto" w:fill="FFFFFF"/>
         </w:rPr>
         <w:t xml:space="preserve">Gender (1 = male; 2 = female). </w:t>
       </w:r>
@@ -1584,15 +1667,13 @@
           <w:rFonts w:ascii="Arial" w:hAnsi="Arial" w:cs="Arial"/>
           <w:color w:val="231F20"/>
           <w:shd w:val="clear" w:color="auto" w:fill="FFFFFF"/>
-          <w:lang w:val="es-CR"/>
-        </w:rPr>
-      </w:pPr>
-      <w:r>
-        <w:rPr>
-          <w:rFonts w:ascii="Arial" w:hAnsi="Arial" w:cs="Arial"/>
-          <w:color w:val="231F20"/>
-          <w:shd w:val="clear" w:color="auto" w:fill="FFFFFF"/>
-          <w:lang w:val="es-CR"/>
+        </w:rPr>
+      </w:pPr>
+      <w:r>
+        <w:rPr>
+          <w:rFonts w:ascii="Arial" w:hAnsi="Arial" w:cs="Arial"/>
+          <w:color w:val="231F20"/>
+          <w:shd w:val="clear" w:color="auto" w:fill="FFFFFF"/>
         </w:rPr>
         <w:t xml:space="preserve">Education (1 = graduate school; 2 = university; 3 = high school; 0, 4, 5, 6 = others). </w:t>
       </w:r>
@@ -1604,15 +1685,13 @@
           <w:rFonts w:ascii="Arial" w:hAnsi="Arial" w:cs="Arial"/>
           <w:color w:val="231F20"/>
           <w:shd w:val="clear" w:color="auto" w:fill="FFFFFF"/>
-          <w:lang w:val="es-CR"/>
-        </w:rPr>
-      </w:pPr>
-      <w:r>
-        <w:rPr>
-          <w:rFonts w:ascii="Arial" w:hAnsi="Arial" w:cs="Arial"/>
-          <w:color w:val="231F20"/>
-          <w:shd w:val="clear" w:color="auto" w:fill="FFFFFF"/>
-          <w:lang w:val="es-CR"/>
+        </w:rPr>
+      </w:pPr>
+      <w:r>
+        <w:rPr>
+          <w:rFonts w:ascii="Arial" w:hAnsi="Arial" w:cs="Arial"/>
+          <w:color w:val="231F20"/>
+          <w:shd w:val="clear" w:color="auto" w:fill="FFFFFF"/>
         </w:rPr>
         <w:t xml:space="preserve">Marital status (1 = married; 2 = single; 3 = divorce; 0=others). </w:t>
       </w:r>
@@ -1624,15 +1703,13 @@
           <w:rFonts w:ascii="Arial" w:hAnsi="Arial" w:cs="Arial"/>
           <w:color w:val="231F20"/>
           <w:shd w:val="clear" w:color="auto" w:fill="FFFFFF"/>
-          <w:lang w:val="es-CR"/>
-        </w:rPr>
-      </w:pPr>
-      <w:r>
-        <w:rPr>
-          <w:rFonts w:ascii="Arial" w:hAnsi="Arial" w:cs="Arial"/>
-          <w:color w:val="231F20"/>
-          <w:shd w:val="clear" w:color="auto" w:fill="FFFFFF"/>
-          <w:lang w:val="es-CR"/>
+        </w:rPr>
+      </w:pPr>
+      <w:r>
+        <w:rPr>
+          <w:rFonts w:ascii="Arial" w:hAnsi="Arial" w:cs="Arial"/>
+          <w:color w:val="231F20"/>
+          <w:shd w:val="clear" w:color="auto" w:fill="FFFFFF"/>
         </w:rPr>
         <w:t xml:space="preserve">Age (year). </w:t>
       </w:r>
@@ -1644,15 +1721,13 @@
           <w:rFonts w:ascii="Arial" w:hAnsi="Arial" w:cs="Arial"/>
           <w:color w:val="231F20"/>
           <w:shd w:val="clear" w:color="auto" w:fill="FFFFFF"/>
-          <w:lang w:val="es-CR"/>
-        </w:rPr>
-      </w:pPr>
-      <w:r>
-        <w:rPr>
-          <w:rFonts w:ascii="Arial" w:hAnsi="Arial" w:cs="Arial"/>
-          <w:color w:val="231F20"/>
-          <w:shd w:val="clear" w:color="auto" w:fill="FFFFFF"/>
-          <w:lang w:val="es-CR"/>
+        </w:rPr>
+      </w:pPr>
+      <w:r>
+        <w:rPr>
+          <w:rFonts w:ascii="Arial" w:hAnsi="Arial" w:cs="Arial"/>
+          <w:color w:val="231F20"/>
+          <w:shd w:val="clear" w:color="auto" w:fill="FFFFFF"/>
         </w:rPr>
         <w:t xml:space="preserve">History of past payment. We tracked the past monthly payment records (from April to </w:t>
       </w:r>
@@ -1661,7 +1736,6 @@
           <w:rFonts w:ascii="Arial" w:hAnsi="Arial" w:cs="Arial"/>
           <w:color w:val="231F20"/>
           <w:shd w:val="clear" w:color="auto" w:fill="FFFFFF"/>
-          <w:lang w:val="es-CR"/>
         </w:rPr>
         <w:t>September</w:t>
       </w:r>
@@ -1670,7 +1744,6 @@
           <w:rFonts w:ascii="Arial" w:hAnsi="Arial" w:cs="Arial"/>
           <w:color w:val="231F20"/>
           <w:shd w:val="clear" w:color="auto" w:fill="FFFFFF"/>
-          <w:lang w:val="es-CR"/>
         </w:rPr>
         <w:t xml:space="preserve"> 2005)</w:t>
       </w:r>
@@ -1679,7 +1752,6 @@
           <w:rFonts w:ascii="Arial" w:hAnsi="Arial" w:cs="Arial"/>
           <w:color w:val="231F20"/>
           <w:shd w:val="clear" w:color="auto" w:fill="FFFFFF"/>
-          <w:lang w:val="es-CR"/>
         </w:rPr>
         <w:t>.</w:t>
       </w:r>
@@ -1691,15 +1763,13 @@
           <w:rFonts w:ascii="Arial" w:hAnsi="Arial" w:cs="Arial"/>
           <w:color w:val="231F20"/>
           <w:shd w:val="clear" w:color="auto" w:fill="FFFFFF"/>
-          <w:lang w:val="es-CR"/>
-        </w:rPr>
-      </w:pPr>
-      <w:r>
-        <w:rPr>
-          <w:rFonts w:ascii="Arial" w:hAnsi="Arial" w:cs="Arial"/>
-          <w:color w:val="231F20"/>
-          <w:shd w:val="clear" w:color="auto" w:fill="FFFFFF"/>
-          <w:lang w:val="es-CR"/>
+        </w:rPr>
+      </w:pPr>
+      <w:r>
+        <w:rPr>
+          <w:rFonts w:ascii="Arial" w:hAnsi="Arial" w:cs="Arial"/>
+          <w:color w:val="231F20"/>
+          <w:shd w:val="clear" w:color="auto" w:fill="FFFFFF"/>
         </w:rPr>
         <w:t>C</w:t>
       </w:r>
@@ -1708,7 +1778,6 @@
           <w:rFonts w:ascii="Arial" w:hAnsi="Arial" w:cs="Arial"/>
           <w:color w:val="231F20"/>
           <w:shd w:val="clear" w:color="auto" w:fill="FFFFFF"/>
-          <w:lang w:val="es-CR"/>
         </w:rPr>
         <w:t xml:space="preserve">lient's </w:t>
       </w:r>
@@ -1717,7 +1786,6 @@
           <w:rFonts w:ascii="Arial" w:hAnsi="Arial" w:cs="Arial"/>
           <w:color w:val="231F20"/>
           <w:shd w:val="clear" w:color="auto" w:fill="FFFFFF"/>
-          <w:lang w:val="es-CR"/>
         </w:rPr>
         <w:t>behavior:</w:t>
       </w:r>
@@ -1726,29 +1794,8 @@
           <w:rFonts w:ascii="Arial" w:hAnsi="Arial" w:cs="Arial"/>
           <w:color w:val="231F20"/>
           <w:shd w:val="clear" w:color="auto" w:fill="FFFFFF"/>
-          <w:lang w:val="es-CR"/>
-        </w:rPr>
-        <w:t xml:space="preserve"> Y=0 then not default, Y=1 </w:t>
-      </w:r>
-      <w:proofErr w:type="spellStart"/>
-      <w:r>
-        <w:rPr>
-          <w:rFonts w:ascii="Arial" w:hAnsi="Arial" w:cs="Arial"/>
-          <w:color w:val="231F20"/>
-          <w:shd w:val="clear" w:color="auto" w:fill="FFFFFF"/>
-          <w:lang w:val="es-CR"/>
-        </w:rPr>
-        <w:t>then</w:t>
-      </w:r>
-      <w:proofErr w:type="spellEnd"/>
-      <w:r>
-        <w:rPr>
-          <w:rFonts w:ascii="Arial" w:hAnsi="Arial" w:cs="Arial"/>
-          <w:color w:val="231F20"/>
-          <w:shd w:val="clear" w:color="auto" w:fill="FFFFFF"/>
-          <w:lang w:val="es-CR"/>
-        </w:rPr>
-        <w:t xml:space="preserve"> default"</w:t>
+        </w:rPr>
+        <w:t xml:space="preserve"> Y=0 then not default, Y=1 then default"</w:t>
       </w:r>
     </w:p>
     <w:p>
@@ -1834,25 +1881,70 @@
           <w:shd w:val="clear" w:color="auto" w:fill="FFFFFF"/>
           <w:lang w:val="es-CR"/>
         </w:rPr>
-        <w:t xml:space="preserve">La metodología a </w:t>
-      </w:r>
-      <w:r>
-        <w:rPr>
-          <w:rFonts w:ascii="Arial" w:hAnsi="Arial" w:cs="Arial"/>
-          <w:color w:val="231F20"/>
-          <w:shd w:val="clear" w:color="auto" w:fill="FFFFFF"/>
-          <w:lang w:val="es-CR"/>
-        </w:rPr>
-        <w:t xml:space="preserve">emplear para </w:t>
-      </w:r>
-      <w:r>
-        <w:rPr>
-          <w:rFonts w:ascii="Arial" w:hAnsi="Arial" w:cs="Arial"/>
-          <w:color w:val="231F20"/>
-          <w:shd w:val="clear" w:color="auto" w:fill="FFFFFF"/>
-          <w:lang w:val="es-CR"/>
-        </w:rPr>
-        <w:t>desarrollar este proyecto es la siguiente:</w:t>
+        <w:t xml:space="preserve">Se realizará una evaluación de tres diferentes modelos </w:t>
+      </w:r>
+      <w:r>
+        <w:rPr>
+          <w:rFonts w:ascii="Arial" w:hAnsi="Arial" w:cs="Arial"/>
+          <w:color w:val="231F20"/>
+          <w:shd w:val="clear" w:color="auto" w:fill="FFFFFF"/>
+          <w:lang w:val="es-CR"/>
+        </w:rPr>
+        <w:t xml:space="preserve">de análisis de datos con el objetivo de </w:t>
+      </w:r>
+      <w:r>
+        <w:rPr>
+          <w:rFonts w:ascii="Arial" w:hAnsi="Arial" w:cs="Arial"/>
+          <w:color w:val="231F20"/>
+          <w:shd w:val="clear" w:color="auto" w:fill="FFFFFF"/>
+          <w:lang w:val="es-CR"/>
+        </w:rPr>
+        <w:t>seleccionar</w:t>
+      </w:r>
+      <w:r>
+        <w:rPr>
+          <w:rFonts w:ascii="Arial" w:hAnsi="Arial" w:cs="Arial"/>
+          <w:color w:val="231F20"/>
+          <w:shd w:val="clear" w:color="auto" w:fill="FFFFFF"/>
+          <w:lang w:val="es-CR"/>
+        </w:rPr>
+        <w:t xml:space="preserve"> el que </w:t>
+      </w:r>
+      <w:r>
+        <w:rPr>
+          <w:rFonts w:ascii="Arial" w:hAnsi="Arial" w:cs="Arial"/>
+          <w:color w:val="231F20"/>
+          <w:shd w:val="clear" w:color="auto" w:fill="FFFFFF"/>
+          <w:lang w:val="es-CR"/>
+        </w:rPr>
+        <w:t>mejor rendimiento</w:t>
+      </w:r>
+      <w:r>
+        <w:rPr>
+          <w:rFonts w:ascii="Arial" w:hAnsi="Arial" w:cs="Arial"/>
+          <w:color w:val="231F20"/>
+          <w:shd w:val="clear" w:color="auto" w:fill="FFFFFF"/>
+          <w:lang w:val="es-CR"/>
+        </w:rPr>
+        <w:t xml:space="preserve"> y </w:t>
+      </w:r>
+      <w:r>
+        <w:rPr>
+          <w:rFonts w:ascii="Arial" w:hAnsi="Arial" w:cs="Arial"/>
+          <w:color w:val="231F20"/>
+          <w:shd w:val="clear" w:color="auto" w:fill="FFFFFF"/>
+          <w:lang w:val="es-CR"/>
+        </w:rPr>
+        <w:t>métricas presente</w:t>
+      </w:r>
+      <w:r>
+        <w:rPr>
+          <w:rFonts w:ascii="Arial" w:hAnsi="Arial" w:cs="Arial"/>
+          <w:color w:val="231F20"/>
+          <w:shd w:val="clear" w:color="auto" w:fill="FFFFFF"/>
+          <w:lang w:val="es-CR"/>
+        </w:rPr>
+        <w:t>.</w:t>
       </w:r>
       <w:r>
         <w:rPr>
@@ -1863,188 +1955,6 @@
         </w:rPr>
         <w:t xml:space="preserve"> </w:t>
       </w:r>
-      <w:hyperlink r:id="rId5" w:tgtFrame="_blank" w:history="1">
-        <w:proofErr w:type="spellStart"/>
-        <w:r>
-          <w:rPr>
-            <w:rFonts w:ascii="Arial" w:hAnsi="Arial" w:cs="Arial"/>
-            <w:b/>
-            <w:bCs/>
-            <w:color w:val="231F20"/>
-            <w:shd w:val="clear" w:color="auto" w:fill="FFFFFF"/>
-            <w:lang w:val="es-CR"/>
-          </w:rPr>
-          <w:t>Foundational</w:t>
-        </w:r>
-        <w:proofErr w:type="spellEnd"/>
-        <w:r>
-          <w:rPr>
-            <w:rFonts w:ascii="Arial" w:hAnsi="Arial" w:cs="Arial"/>
-            <w:b/>
-            <w:bCs/>
-            <w:color w:val="231F20"/>
-            <w:shd w:val="clear" w:color="auto" w:fill="FFFFFF"/>
-            <w:lang w:val="es-CR"/>
-          </w:rPr>
-          <w:t xml:space="preserve"> </w:t>
-        </w:r>
-        <w:proofErr w:type="spellStart"/>
-        <w:r>
-          <w:rPr>
-            <w:rFonts w:ascii="Arial" w:hAnsi="Arial" w:cs="Arial"/>
-            <w:b/>
-            <w:bCs/>
-            <w:color w:val="231F20"/>
-            <w:shd w:val="clear" w:color="auto" w:fill="FFFFFF"/>
-            <w:lang w:val="es-CR"/>
-          </w:rPr>
-          <w:t>Methodology</w:t>
-        </w:r>
-        <w:proofErr w:type="spellEnd"/>
-        <w:r>
-          <w:rPr>
-            <w:rFonts w:ascii="Arial" w:hAnsi="Arial" w:cs="Arial"/>
-            <w:b/>
-            <w:bCs/>
-            <w:color w:val="231F20"/>
-            <w:shd w:val="clear" w:color="auto" w:fill="FFFFFF"/>
-            <w:lang w:val="es-CR"/>
-          </w:rPr>
-          <w:t xml:space="preserve"> </w:t>
-        </w:r>
-        <w:proofErr w:type="spellStart"/>
-        <w:r>
-          <w:rPr>
-            <w:rFonts w:ascii="Arial" w:hAnsi="Arial" w:cs="Arial"/>
-            <w:b/>
-            <w:bCs/>
-            <w:color w:val="231F20"/>
-            <w:shd w:val="clear" w:color="auto" w:fill="FFFFFF"/>
-            <w:lang w:val="es-CR"/>
-          </w:rPr>
-          <w:t>for</w:t>
-        </w:r>
-        <w:proofErr w:type="spellEnd"/>
-        <w:r>
-          <w:rPr>
-            <w:rFonts w:ascii="Arial" w:hAnsi="Arial" w:cs="Arial"/>
-            <w:b/>
-            <w:bCs/>
-            <w:color w:val="231F20"/>
-            <w:shd w:val="clear" w:color="auto" w:fill="FFFFFF"/>
-            <w:lang w:val="es-CR"/>
-          </w:rPr>
-          <w:t xml:space="preserve"> Data </w:t>
-        </w:r>
-        <w:proofErr w:type="spellStart"/>
-        <w:r>
-          <w:rPr>
-            <w:rFonts w:ascii="Arial" w:hAnsi="Arial" w:cs="Arial"/>
-            <w:b/>
-            <w:bCs/>
-            <w:color w:val="231F20"/>
-            <w:shd w:val="clear" w:color="auto" w:fill="FFFFFF"/>
-            <w:lang w:val="es-CR"/>
-          </w:rPr>
-          <w:t>Science</w:t>
-        </w:r>
-        <w:proofErr w:type="spellEnd"/>
-      </w:hyperlink>
-      <w:r>
-        <w:rPr>
-          <w:rFonts w:ascii="Arial" w:hAnsi="Arial" w:cs="Arial"/>
-          <w:color w:val="231F20"/>
-          <w:shd w:val="clear" w:color="auto" w:fill="FFFFFF"/>
-          <w:lang w:val="es-CR"/>
-        </w:rPr>
-        <w:t xml:space="preserve">. La </w:t>
-      </w:r>
-      <w:r>
-        <w:rPr>
-          <w:rFonts w:ascii="Arial" w:hAnsi="Arial" w:cs="Arial"/>
-          <w:color w:val="231F20"/>
-          <w:shd w:val="clear" w:color="auto" w:fill="FFFFFF"/>
-          <w:lang w:val="es-CR"/>
-        </w:rPr>
-        <w:t>misma, propia</w:t>
-      </w:r>
-      <w:r>
-        <w:rPr>
-          <w:rFonts w:ascii="Arial" w:hAnsi="Arial" w:cs="Arial"/>
-          <w:color w:val="231F20"/>
-          <w:shd w:val="clear" w:color="auto" w:fill="FFFFFF"/>
-          <w:lang w:val="es-CR"/>
-        </w:rPr>
-        <w:t xml:space="preserve"> de IBM y </w:t>
-      </w:r>
-      <w:r>
-        <w:rPr>
-          <w:rFonts w:ascii="Arial" w:hAnsi="Arial" w:cs="Arial"/>
-          <w:color w:val="231F20"/>
-          <w:shd w:val="clear" w:color="auto" w:fill="FFFFFF"/>
-          <w:lang w:val="es-CR"/>
-        </w:rPr>
-        <w:t>consiste en</w:t>
-      </w:r>
-      <w:r>
-        <w:rPr>
-          <w:rFonts w:ascii="Arial" w:hAnsi="Arial" w:cs="Arial"/>
-          <w:color w:val="231F20"/>
-          <w:shd w:val="clear" w:color="auto" w:fill="FFFFFF"/>
-          <w:lang w:val="es-CR"/>
-        </w:rPr>
-        <w:t xml:space="preserve"> las siguientes fases:</w:t>
-      </w:r>
-    </w:p>
-    <w:p>
-      <w:pPr>
-        <w:rPr>
-          <w:color w:val="231F20"/>
-          <w:shd w:val="clear" w:color="auto" w:fill="FFFFFF"/>
-          <w:lang w:val="es-CR"/>
-        </w:rPr>
-      </w:pPr>
-      <w:r>
-        <w:rPr>
-          <w:noProof/>
-        </w:rPr>
-        <w:lastRenderedPageBreak/>
-        <w:drawing>
-          <wp:inline distT="0" distB="0" distL="0" distR="0" wp14:anchorId="45ECCEAA" wp14:editId="2D1AEB16">
-            <wp:extent cx="4191000" cy="2715195"/>
-            <wp:effectExtent l="0" t="0" r="0" b="9525"/>
-            <wp:docPr id="1" name="Imagen 1"/>
-            <wp:cNvGraphicFramePr>
-              <a:graphicFrameLocks xmlns:a="http://schemas.openxmlformats.org/drawingml/2006/main" noChangeAspect="1"/>
-            </wp:cNvGraphicFramePr>
-            <a:graphic xmlns:a="http://schemas.openxmlformats.org/drawingml/2006/main">
-              <a:graphicData uri="http://schemas.openxmlformats.org/drawingml/2006/picture">
-                <pic:pic xmlns:pic="http://schemas.openxmlformats.org/drawingml/2006/picture">
-                  <pic:nvPicPr>
-                    <pic:cNvPr id="1" name=""/>
-                    <pic:cNvPicPr/>
-                  </pic:nvPicPr>
-                  <pic:blipFill>
-                    <a:blip r:embed="rId6"/>
-                    <a:stretch>
-                      <a:fillRect/>
-                    </a:stretch>
-                  </pic:blipFill>
-                  <pic:spPr>
-                    <a:xfrm>
-                      <a:off x="0" y="0"/>
-                      <a:ext cx="4202942" cy="2722932"/>
-                    </a:xfrm>
-                    <a:prstGeom prst="rect">
-                      <a:avLst/>
-                    </a:prstGeom>
-                  </pic:spPr>
-                </pic:pic>
-              </a:graphicData>
-            </a:graphic>
-          </wp:inline>
-        </w:drawing>
-      </w:r>
     </w:p>
     <w:p>
       <w:pPr>
@@ -2063,16 +1973,97 @@
           <w:shd w:val="clear" w:color="auto" w:fill="FFFFFF"/>
           <w:lang w:val="es-CR"/>
         </w:rPr>
-        <w:t xml:space="preserve">Para conocer mas detalles sobre cada una de las etapas, puede referirse al siguiente </w:t>
-      </w:r>
-      <w:r>
-        <w:rPr>
-          <w:rFonts w:ascii="Arial" w:hAnsi="Arial" w:cs="Arial"/>
-          <w:color w:val="231F20"/>
-          <w:shd w:val="clear" w:color="auto" w:fill="FFFFFF"/>
-          <w:lang w:val="es-CR"/>
-        </w:rPr>
-        <w:t>enlace</w:t>
+        <w:t>L</w:t>
+      </w:r>
+      <w:r>
+        <w:rPr>
+          <w:rFonts w:ascii="Arial" w:hAnsi="Arial" w:cs="Arial"/>
+          <w:color w:val="231F20"/>
+          <w:shd w:val="clear" w:color="auto" w:fill="FFFFFF"/>
+          <w:lang w:val="es-CR"/>
+        </w:rPr>
+        <w:t>os</w:t>
+      </w:r>
+      <w:r>
+        <w:rPr>
+          <w:rFonts w:ascii="Arial" w:hAnsi="Arial" w:cs="Arial"/>
+          <w:color w:val="231F20"/>
+          <w:shd w:val="clear" w:color="auto" w:fill="FFFFFF"/>
+          <w:lang w:val="es-CR"/>
+        </w:rPr>
+        <w:t xml:space="preserve"> </w:t>
+      </w:r>
+      <w:r>
+        <w:rPr>
+          <w:rFonts w:ascii="Arial" w:hAnsi="Arial" w:cs="Arial"/>
+          <w:color w:val="231F20"/>
+          <w:shd w:val="clear" w:color="auto" w:fill="FFFFFF"/>
+          <w:lang w:val="es-CR"/>
+        </w:rPr>
+        <w:t>modelos</w:t>
+      </w:r>
+      <w:r>
+        <w:rPr>
+          <w:rFonts w:ascii="Arial" w:hAnsi="Arial" w:cs="Arial"/>
+          <w:color w:val="231F20"/>
+          <w:shd w:val="clear" w:color="auto" w:fill="FFFFFF"/>
+          <w:lang w:val="es-CR"/>
+        </w:rPr>
+        <w:t xml:space="preserve"> por evaluar</w:t>
+      </w:r>
+      <w:r>
+        <w:rPr>
+          <w:rFonts w:ascii="Arial" w:hAnsi="Arial" w:cs="Arial"/>
+          <w:color w:val="231F20"/>
+          <w:shd w:val="clear" w:color="auto" w:fill="FFFFFF"/>
+          <w:lang w:val="es-CR"/>
+        </w:rPr>
+        <w:t xml:space="preserve"> </w:t>
+      </w:r>
+      <w:r>
+        <w:rPr>
+          <w:rFonts w:ascii="Arial" w:hAnsi="Arial" w:cs="Arial"/>
+          <w:color w:val="231F20"/>
+          <w:shd w:val="clear" w:color="auto" w:fill="FFFFFF"/>
+          <w:lang w:val="es-CR"/>
+        </w:rPr>
+        <w:t xml:space="preserve">en </w:t>
+      </w:r>
+      <w:r>
+        <w:rPr>
+          <w:rFonts w:ascii="Arial" w:hAnsi="Arial" w:cs="Arial"/>
+          <w:color w:val="231F20"/>
+          <w:shd w:val="clear" w:color="auto" w:fill="FFFFFF"/>
+          <w:lang w:val="es-CR"/>
+        </w:rPr>
+        <w:t xml:space="preserve">este proyecto </w:t>
+      </w:r>
+      <w:r>
+        <w:rPr>
+          <w:rFonts w:ascii="Arial" w:hAnsi="Arial" w:cs="Arial"/>
+          <w:color w:val="231F20"/>
+          <w:shd w:val="clear" w:color="auto" w:fill="FFFFFF"/>
+          <w:lang w:val="es-CR"/>
+        </w:rPr>
+        <w:t>son los</w:t>
+      </w:r>
+      <w:r>
+        <w:rPr>
+          <w:rFonts w:ascii="Arial" w:hAnsi="Arial" w:cs="Arial"/>
+          <w:color w:val="231F20"/>
+          <w:shd w:val="clear" w:color="auto" w:fill="FFFFFF"/>
+          <w:lang w:val="es-CR"/>
+        </w:rPr>
+        <w:t xml:space="preserve"> siguiente</w:t>
+      </w:r>
+      <w:r>
+        <w:rPr>
+          <w:rFonts w:ascii="Arial" w:hAnsi="Arial" w:cs="Arial"/>
+          <w:color w:val="231F20"/>
+          <w:shd w:val="clear" w:color="auto" w:fill="FFFFFF"/>
+          <w:lang w:val="es-CR"/>
+        </w:rPr>
+        <w:t>s</w:t>
       </w:r>
       <w:r>
         <w:rPr>
@@ -2083,25 +2074,97 @@
         </w:rPr>
         <w:t>:</w:t>
       </w:r>
-    </w:p>
-    <w:p>
-      <w:hyperlink r:id="rId7" w:history="1">
-        <w:r>
-          <w:rPr>
-            <w:rStyle w:val="Hipervnculo"/>
-            <w:lang w:val="es-CR"/>
-          </w:rPr>
-          <w:t>https://www.ibmbigdatahub.com/blog/why-we-need-methodology-data-science</w:t>
-        </w:r>
-      </w:hyperlink>
-    </w:p>
-    <w:p>
-      <w:pPr>
+      <w:r>
+        <w:rPr>
+          <w:rFonts w:ascii="Arial" w:hAnsi="Arial" w:cs="Arial"/>
+          <w:color w:val="231F20"/>
+          <w:shd w:val="clear" w:color="auto" w:fill="FFFFFF"/>
+          <w:lang w:val="es-CR"/>
+        </w:rPr>
+        <w:t xml:space="preserve"> </w:t>
+      </w:r>
+    </w:p>
+    <w:p>
+      <w:pPr>
+        <w:pStyle w:val="Prrafodelista"/>
+        <w:numPr>
+          <w:ilvl w:val="0"/>
+          <w:numId w:val="4"/>
+        </w:numPr>
+        <w:jc w:val="both"/>
+        <w:rPr>
+          <w:rFonts w:ascii="Arial" w:hAnsi="Arial" w:cs="Arial"/>
+          <w:color w:val="231F20"/>
+          <w:shd w:val="clear" w:color="auto" w:fill="FFFFFF"/>
+          <w:lang w:val="es-CR"/>
+        </w:rPr>
+      </w:pPr>
+      <w:r>
+        <w:rPr>
+          <w:rFonts w:ascii="Arial" w:hAnsi="Arial" w:cs="Arial"/>
+          <w:color w:val="231F20"/>
+          <w:shd w:val="clear" w:color="auto" w:fill="FFFFFF"/>
+          <w:lang w:val="es-CR"/>
+        </w:rPr>
+        <w:t>Modelo de regresión lineal</w:t>
+      </w:r>
+    </w:p>
+    <w:p>
+      <w:pPr>
+        <w:pStyle w:val="Prrafodelista"/>
+        <w:numPr>
+          <w:ilvl w:val="0"/>
+          <w:numId w:val="4"/>
+        </w:numPr>
+        <w:jc w:val="both"/>
+        <w:rPr>
+          <w:rFonts w:ascii="Arial" w:hAnsi="Arial" w:cs="Arial"/>
+          <w:color w:val="231F20"/>
+          <w:shd w:val="clear" w:color="auto" w:fill="FFFFFF"/>
+          <w:lang w:val="es-CR"/>
+        </w:rPr>
+      </w:pPr>
+      <w:r>
+        <w:rPr>
+          <w:rFonts w:ascii="Arial" w:hAnsi="Arial" w:cs="Arial"/>
+          <w:color w:val="231F20"/>
+          <w:shd w:val="clear" w:color="auto" w:fill="FFFFFF"/>
+          <w:lang w:val="es-CR"/>
+        </w:rPr>
+        <w:t>Modelo de árbol de decisión</w:t>
+      </w:r>
+    </w:p>
+    <w:p>
+      <w:pPr>
+        <w:pStyle w:val="Prrafodelista"/>
+        <w:numPr>
+          <w:ilvl w:val="0"/>
+          <w:numId w:val="4"/>
+        </w:numPr>
+        <w:jc w:val="both"/>
+        <w:rPr>
+          <w:lang w:val="es-CR"/>
+        </w:rPr>
+      </w:pPr>
+      <w:r>
+        <w:rPr>
+          <w:rFonts w:ascii="Arial" w:hAnsi="Arial" w:cs="Arial"/>
+          <w:color w:val="231F20"/>
+          <w:shd w:val="clear" w:color="auto" w:fill="FFFFFF"/>
+          <w:lang w:val="es-CR"/>
+        </w:rPr>
+        <w:t>Modelo KNN</w:t>
+      </w:r>
+    </w:p>
+    <w:p>
+      <w:pPr>
+        <w:jc w:val="both"/>
         <w:rPr>
           <w:b/>
           <w:bCs/>
           <w:color w:val="231F20"/>
           <w:shd w:val="clear" w:color="auto" w:fill="FFFFFF"/>
+          <w:lang w:val="es-CR"/>
         </w:rPr>
       </w:pPr>
     </w:p>
@@ -2128,8 +2191,10 @@
           <w:szCs w:val="20"/>
           <w:shd w:val="clear" w:color="auto" w:fill="FFFFFF"/>
         </w:rPr>
-        <w:t>What is the project plan (timeline and milestones, risks, phasing, prioritization, …)?</w:t>
-      </w:r>
+        <w:t>What is the project plan ?</w:t>
+      </w:r>
+      <w:bookmarkStart w:id="0" w:name="_GoBack"/>
+      <w:bookmarkEnd w:id="0"/>
     </w:p>
     <w:p>
       <w:pPr>
@@ -2186,7 +2251,25 @@
           <w:shd w:val="clear" w:color="auto" w:fill="FFFFFF"/>
           <w:lang w:val="es-CR"/>
         </w:rPr>
-        <w:t xml:space="preserve"> para el primer entregable es de 2 semanas</w:t>
+        <w:t xml:space="preserve"> para </w:t>
+      </w:r>
+      <w:r>
+        <w:rPr>
+          <w:rFonts w:ascii="Arial" w:hAnsi="Arial" w:cs="Arial"/>
+          <w:color w:val="231F20"/>
+          <w:shd w:val="clear" w:color="auto" w:fill="FFFFFF"/>
+          <w:lang w:val="es-CR"/>
+        </w:rPr>
+        <w:t xml:space="preserve">este proyecto es de </w:t>
+      </w:r>
+      <w:r>
+        <w:rPr>
+          <w:rFonts w:ascii="Arial" w:hAnsi="Arial" w:cs="Arial"/>
+          <w:color w:val="231F20"/>
+          <w:shd w:val="clear" w:color="auto" w:fill="FFFFFF"/>
+          <w:lang w:val="es-CR"/>
+        </w:rPr>
+        <w:t>4 semanas</w:t>
       </w:r>
       <w:r>
         <w:rPr>
@@ -2217,69 +2300,6 @@
           <w:lang w:val="es-CR"/>
         </w:rPr>
       </w:pPr>
-      <w:r>
-        <w:rPr>
-          <w:rFonts w:ascii="Arial" w:hAnsi="Arial" w:cs="Arial"/>
-          <w:color w:val="231F20"/>
-          <w:shd w:val="clear" w:color="auto" w:fill="FFFFFF"/>
-          <w:lang w:val="es-CR"/>
-        </w:rPr>
-        <w:t xml:space="preserve">Pasadas las dos semanas, se </w:t>
-      </w:r>
-      <w:r>
-        <w:rPr>
-          <w:rFonts w:ascii="Arial" w:hAnsi="Arial" w:cs="Arial"/>
-          <w:color w:val="231F20"/>
-          <w:shd w:val="clear" w:color="auto" w:fill="FFFFFF"/>
-          <w:lang w:val="es-CR"/>
-        </w:rPr>
-        <w:t>hará entrega d</w:t>
-      </w:r>
-      <w:r>
-        <w:rPr>
-          <w:rFonts w:ascii="Arial" w:hAnsi="Arial" w:cs="Arial"/>
-          <w:color w:val="231F20"/>
-          <w:shd w:val="clear" w:color="auto" w:fill="FFFFFF"/>
-          <w:lang w:val="es-CR"/>
-        </w:rPr>
-        <w:t>el</w:t>
-      </w:r>
-      <w:r>
-        <w:rPr>
-          <w:rFonts w:ascii="Arial" w:hAnsi="Arial" w:cs="Arial"/>
-          <w:color w:val="231F20"/>
-          <w:shd w:val="clear" w:color="auto" w:fill="FFFFFF"/>
-          <w:lang w:val="es-CR"/>
-        </w:rPr>
-        <w:t xml:space="preserve"> modelo creado y las </w:t>
-      </w:r>
-      <w:r>
-        <w:rPr>
-          <w:rFonts w:ascii="Arial" w:hAnsi="Arial" w:cs="Arial"/>
-          <w:color w:val="231F20"/>
-          <w:shd w:val="clear" w:color="auto" w:fill="FFFFFF"/>
-          <w:lang w:val="es-CR"/>
-        </w:rPr>
-        <w:t xml:space="preserve">predicciones </w:t>
-      </w:r>
-      <w:r>
-        <w:rPr>
-          <w:rFonts w:ascii="Arial" w:hAnsi="Arial" w:cs="Arial"/>
-          <w:color w:val="231F20"/>
-          <w:shd w:val="clear" w:color="auto" w:fill="FFFFFF"/>
-          <w:lang w:val="es-CR"/>
-        </w:rPr>
-        <w:t>realizada</w:t>
-      </w:r>
-      <w:r>
-        <w:rPr>
-          <w:rFonts w:ascii="Arial" w:hAnsi="Arial" w:cs="Arial"/>
-          <w:color w:val="231F20"/>
-          <w:shd w:val="clear" w:color="auto" w:fill="FFFFFF"/>
-          <w:lang w:val="es-CR"/>
-        </w:rPr>
-        <w:t>s.</w:t>
-      </w:r>
     </w:p>
     <w:p>
       <w:pPr>
@@ -2291,6 +2311,17 @@
           <w:lang w:val="es-CR"/>
         </w:rPr>
       </w:pPr>
+    </w:p>
+    <w:p>
+      <w:pPr>
+        <w:jc w:val="both"/>
+        <w:rPr>
+          <w:rFonts w:ascii="Arial" w:hAnsi="Arial" w:cs="Arial"/>
+          <w:color w:val="231F20"/>
+          <w:shd w:val="clear" w:color="auto" w:fill="FFFFFF"/>
+          <w:lang w:val="es-CR"/>
+        </w:rPr>
+      </w:pPr>
       <w:r>
         <w:rPr>
           <w:rFonts w:ascii="Arial" w:hAnsi="Arial" w:cs="Arial"/>
@@ -2299,26 +2330,6 @@
           <w:lang w:val="es-CR"/>
         </w:rPr>
         <w:t>Las fases por desarrollar son las siguientes, en este orden:</w:t>
-      </w:r>
-    </w:p>
-    <w:p>
-      <w:pPr>
-        <w:jc w:val="both"/>
-        <w:rPr>
-          <w:rFonts w:ascii="Arial" w:hAnsi="Arial" w:cs="Arial"/>
-          <w:color w:val="231F20"/>
-          <w:shd w:val="clear" w:color="auto" w:fill="FFFFFF"/>
-          <w:lang w:val="es-CR"/>
-        </w:rPr>
-      </w:pPr>
-      <w:r>
-        <w:rPr>
-          <w:rFonts w:ascii="Arial" w:hAnsi="Arial" w:cs="Arial"/>
-          <w:color w:val="231F20"/>
-          <w:shd w:val="clear" w:color="auto" w:fill="FFFFFF"/>
-          <w:lang w:val="es-CR"/>
-        </w:rPr>
-        <w:t>Las primeras fases ya han sido cubiertas por el negocio, quien ha facilitado en set de datos a usar.</w:t>
       </w:r>
     </w:p>
     <w:p>
@@ -2486,16 +2497,43 @@
           <w:shd w:val="clear" w:color="auto" w:fill="FFFFFF"/>
           <w:lang w:val="es-CR"/>
         </w:rPr>
-        <w:t>: En esta fase, se procede a crear el modelo</w:t>
-      </w:r>
-      <w:r>
-        <w:rPr>
-          <w:rFonts w:ascii="Arial" w:hAnsi="Arial" w:cs="Arial"/>
-          <w:color w:val="231F20"/>
-          <w:shd w:val="clear" w:color="auto" w:fill="FFFFFF"/>
-          <w:lang w:val="es-CR"/>
-        </w:rPr>
-        <w:t>. H</w:t>
+        <w:t xml:space="preserve">: En esta fase, se procede a crear </w:t>
+      </w:r>
+      <w:r>
+        <w:rPr>
+          <w:rFonts w:ascii="Arial" w:hAnsi="Arial" w:cs="Arial"/>
+          <w:color w:val="231F20"/>
+          <w:shd w:val="clear" w:color="auto" w:fill="FFFFFF"/>
+          <w:lang w:val="es-CR"/>
+        </w:rPr>
+        <w:t>los diferentes</w:t>
+      </w:r>
+      <w:r>
+        <w:rPr>
+          <w:rFonts w:ascii="Arial" w:hAnsi="Arial" w:cs="Arial"/>
+          <w:color w:val="231F20"/>
+          <w:shd w:val="clear" w:color="auto" w:fill="FFFFFF"/>
+          <w:lang w:val="es-CR"/>
+        </w:rPr>
+        <w:t xml:space="preserve"> modelo</w:t>
+      </w:r>
+      <w:r>
+        <w:rPr>
+          <w:rFonts w:ascii="Arial" w:hAnsi="Arial" w:cs="Arial"/>
+          <w:color w:val="231F20"/>
+          <w:shd w:val="clear" w:color="auto" w:fill="FFFFFF"/>
+          <w:lang w:val="es-CR"/>
+        </w:rPr>
+        <w:t>s</w:t>
+      </w:r>
+      <w:r>
+        <w:rPr>
+          <w:rFonts w:ascii="Arial" w:hAnsi="Arial" w:cs="Arial"/>
+          <w:color w:val="231F20"/>
+          <w:shd w:val="clear" w:color="auto" w:fill="FFFFFF"/>
+          <w:lang w:val="es-CR"/>
+        </w:rPr>
+        <w:t xml:space="preserve"> y h</w:t>
       </w:r>
       <w:r>
         <w:rPr>
@@ -2612,16 +2650,7 @@
           <w:shd w:val="clear" w:color="auto" w:fill="FFFFFF"/>
           <w:lang w:val="es-CR"/>
         </w:rPr>
-        <w:t xml:space="preserve"> Incluiremos las diferentes reglas ya definidas por el negocio para la clasificación de los </w:t>
-      </w:r>
-      <w:r>
-        <w:rPr>
-          <w:rFonts w:ascii="Arial" w:hAnsi="Arial" w:cs="Arial"/>
-          <w:color w:val="231F20"/>
-          <w:shd w:val="clear" w:color="auto" w:fill="FFFFFF"/>
-          <w:lang w:val="es-CR"/>
-        </w:rPr>
-        <w:t>clientes.</w:t>
+        <w:t xml:space="preserve"> </w:t>
       </w:r>
     </w:p>
     <w:p>
@@ -2665,16 +2694,61 @@
           <w:shd w:val="clear" w:color="auto" w:fill="FFFFFF"/>
           <w:lang w:val="es-CR"/>
         </w:rPr>
-        <w:t xml:space="preserve"> En esta etapa se analiza el rendimiento de los diferentes parámetros que hayamos </w:t>
-      </w:r>
-      <w:r>
-        <w:rPr>
-          <w:rFonts w:ascii="Arial" w:hAnsi="Arial" w:cs="Arial"/>
-          <w:color w:val="231F20"/>
-          <w:shd w:val="clear" w:color="auto" w:fill="FFFFFF"/>
-          <w:lang w:val="es-CR"/>
-        </w:rPr>
-        <w:t>aplicado al modelo para identificar y seleccionar el más eficiente.</w:t>
+        <w:t xml:space="preserve"> En esta etapa se analiza el rendimiento de los diferentes </w:t>
+      </w:r>
+      <w:r>
+        <w:rPr>
+          <w:rFonts w:ascii="Arial" w:hAnsi="Arial" w:cs="Arial"/>
+          <w:color w:val="231F20"/>
+          <w:shd w:val="clear" w:color="auto" w:fill="FFFFFF"/>
+          <w:lang w:val="es-CR"/>
+        </w:rPr>
+        <w:t>modelos</w:t>
+      </w:r>
+      <w:r>
+        <w:rPr>
+          <w:rFonts w:ascii="Arial" w:hAnsi="Arial" w:cs="Arial"/>
+          <w:color w:val="231F20"/>
+          <w:shd w:val="clear" w:color="auto" w:fill="FFFFFF"/>
+          <w:lang w:val="es-CR"/>
+        </w:rPr>
+        <w:t xml:space="preserve"> y parámetros</w:t>
+      </w:r>
+      <w:r>
+        <w:rPr>
+          <w:rFonts w:ascii="Arial" w:hAnsi="Arial" w:cs="Arial"/>
+          <w:color w:val="231F20"/>
+          <w:shd w:val="clear" w:color="auto" w:fill="FFFFFF"/>
+          <w:lang w:val="es-CR"/>
+        </w:rPr>
+        <w:t xml:space="preserve"> que hayamos </w:t>
+      </w:r>
+      <w:r>
+        <w:rPr>
+          <w:rFonts w:ascii="Arial" w:hAnsi="Arial" w:cs="Arial"/>
+          <w:color w:val="231F20"/>
+          <w:shd w:val="clear" w:color="auto" w:fill="FFFFFF"/>
+          <w:lang w:val="es-CR"/>
+        </w:rPr>
+        <w:t xml:space="preserve">aplicado para identificar y seleccionar </w:t>
+      </w:r>
+      <w:r>
+        <w:rPr>
+          <w:rFonts w:ascii="Arial" w:hAnsi="Arial" w:cs="Arial"/>
+          <w:color w:val="231F20"/>
+          <w:shd w:val="clear" w:color="auto" w:fill="FFFFFF"/>
+          <w:lang w:val="es-CR"/>
+        </w:rPr>
+        <w:t>la combinación que resultó</w:t>
+      </w:r>
+      <w:r>
+        <w:rPr>
+          <w:rFonts w:ascii="Arial" w:hAnsi="Arial" w:cs="Arial"/>
+          <w:color w:val="231F20"/>
+          <w:shd w:val="clear" w:color="auto" w:fill="FFFFFF"/>
+          <w:lang w:val="es-CR"/>
+        </w:rPr>
+        <w:t xml:space="preserve"> más eficiente.</w:t>
       </w:r>
     </w:p>
     <w:p>
@@ -2697,7 +2771,7 @@
           <w:shd w:val="clear" w:color="auto" w:fill="FFFFFF"/>
           <w:lang w:val="es-CR"/>
         </w:rPr>
-        <w:t>Deployment</w:t>
+        <w:t>Presentation</w:t>
       </w:r>
       <w:proofErr w:type="spellEnd"/>
       <w:r>
@@ -2745,77 +2819,43 @@
           <w:shd w:val="clear" w:color="auto" w:fill="FFFFFF"/>
           <w:lang w:val="es-CR"/>
         </w:rPr>
-        <w:t>realizar el lanzamiento a producción</w:t>
-      </w:r>
-      <w:r>
-        <w:rPr>
-          <w:rFonts w:ascii="Arial" w:hAnsi="Arial" w:cs="Arial"/>
-          <w:color w:val="231F20"/>
-          <w:shd w:val="clear" w:color="auto" w:fill="FFFFFF"/>
-          <w:lang w:val="es-CR"/>
-        </w:rPr>
-        <w:t>, donde será evaluado con datos reales.</w:t>
-      </w:r>
-    </w:p>
-    <w:p>
-      <w:pPr>
-        <w:jc w:val="both"/>
-        <w:rPr>
-          <w:rFonts w:ascii="Arial" w:hAnsi="Arial" w:cs="Arial"/>
-          <w:color w:val="231F20"/>
-          <w:shd w:val="clear" w:color="auto" w:fill="FFFFFF"/>
-          <w:lang w:val="es-CR"/>
-        </w:rPr>
-      </w:pPr>
-      <w:proofErr w:type="spellStart"/>
-      <w:r>
-        <w:rPr>
-          <w:rFonts w:ascii="Arial" w:hAnsi="Arial" w:cs="Arial"/>
-          <w:color w:val="231F20"/>
-          <w:shd w:val="clear" w:color="auto" w:fill="FFFFFF"/>
-          <w:lang w:val="es-CR"/>
-        </w:rPr>
-        <w:lastRenderedPageBreak/>
-        <w:t>Feedback</w:t>
-      </w:r>
-      <w:proofErr w:type="spellEnd"/>
-      <w:r>
-        <w:rPr>
-          <w:rFonts w:ascii="Arial" w:hAnsi="Arial" w:cs="Arial"/>
-          <w:color w:val="231F20"/>
-          <w:shd w:val="clear" w:color="auto" w:fill="FFFFFF"/>
-          <w:lang w:val="es-CR"/>
-        </w:rPr>
-        <w:t>:</w:t>
-      </w:r>
-      <w:r>
-        <w:rPr>
-          <w:rFonts w:ascii="Arial" w:hAnsi="Arial" w:cs="Arial"/>
-          <w:color w:val="231F20"/>
-          <w:shd w:val="clear" w:color="auto" w:fill="FFFFFF"/>
-          <w:lang w:val="es-CR"/>
-        </w:rPr>
-        <w:t xml:space="preserve"> Se hacen las evaluaciones por parte de los </w:t>
-      </w:r>
-      <w:proofErr w:type="spellStart"/>
-      <w:r>
-        <w:rPr>
-          <w:rFonts w:ascii="Arial" w:hAnsi="Arial" w:cs="Arial"/>
-          <w:color w:val="231F20"/>
-          <w:shd w:val="clear" w:color="auto" w:fill="FFFFFF"/>
-          <w:lang w:val="es-CR"/>
-        </w:rPr>
-        <w:t>stakeholders</w:t>
-      </w:r>
-      <w:proofErr w:type="spellEnd"/>
-      <w:r>
-        <w:rPr>
-          <w:rFonts w:ascii="Arial" w:hAnsi="Arial" w:cs="Arial"/>
-          <w:color w:val="231F20"/>
-          <w:shd w:val="clear" w:color="auto" w:fill="FFFFFF"/>
-          <w:lang w:val="es-CR"/>
-        </w:rPr>
-        <w:t xml:space="preserve"> y partes involucradas con el fin de identificar si se debe hacer ajustes al modelo.</w:t>
+        <w:t xml:space="preserve">realizar </w:t>
+      </w:r>
+      <w:r>
+        <w:rPr>
+          <w:rFonts w:ascii="Arial" w:hAnsi="Arial" w:cs="Arial"/>
+          <w:color w:val="231F20"/>
+          <w:shd w:val="clear" w:color="auto" w:fill="FFFFFF"/>
+          <w:lang w:val="es-CR"/>
+        </w:rPr>
+        <w:t xml:space="preserve">la presentación </w:t>
+      </w:r>
+      <w:r>
+        <w:rPr>
+          <w:rFonts w:ascii="Arial" w:hAnsi="Arial" w:cs="Arial"/>
+          <w:color w:val="231F20"/>
+          <w:shd w:val="clear" w:color="auto" w:fill="FFFFFF"/>
+          <w:lang w:val="es-CR"/>
+        </w:rPr>
+        <w:t>de este</w:t>
+      </w:r>
+      <w:r>
+        <w:rPr>
+          <w:rFonts w:ascii="Arial" w:hAnsi="Arial" w:cs="Arial"/>
+          <w:color w:val="231F20"/>
+          <w:shd w:val="clear" w:color="auto" w:fill="FFFFFF"/>
+          <w:lang w:val="es-CR"/>
+        </w:rPr>
+        <w:t xml:space="preserve"> </w:t>
+      </w:r>
+      <w:r>
+        <w:rPr>
+          <w:rFonts w:ascii="Arial" w:hAnsi="Arial" w:cs="Arial"/>
+          <w:color w:val="231F20"/>
+          <w:shd w:val="clear" w:color="auto" w:fill="FFFFFF"/>
+          <w:lang w:val="es-CR"/>
+        </w:rPr>
+        <w:t>con las predicciones realizadas.</w:t>
       </w:r>
     </w:p>
     <w:p>
@@ -2887,7 +2927,52 @@
           <w:shd w:val="clear" w:color="auto" w:fill="FFFFFF"/>
           <w:lang w:val="es-CR"/>
         </w:rPr>
-        <w:t xml:space="preserve">La información será facilitada por cada uno de los clientes de </w:t>
+        <w:t>La información</w:t>
+      </w:r>
+      <w:r>
+        <w:rPr>
+          <w:rFonts w:ascii="Arial" w:hAnsi="Arial" w:cs="Arial"/>
+          <w:color w:val="231F20"/>
+          <w:shd w:val="clear" w:color="auto" w:fill="FFFFFF"/>
+          <w:lang w:val="es-CR"/>
+        </w:rPr>
+        <w:t xml:space="preserve"> para crear el modelo </w:t>
+      </w:r>
+      <w:r>
+        <w:rPr>
+          <w:rFonts w:ascii="Arial" w:hAnsi="Arial" w:cs="Arial"/>
+          <w:color w:val="231F20"/>
+          <w:shd w:val="clear" w:color="auto" w:fill="FFFFFF"/>
+          <w:lang w:val="es-CR"/>
+        </w:rPr>
+        <w:t>ha</w:t>
+      </w:r>
+      <w:r>
+        <w:rPr>
+          <w:rFonts w:ascii="Arial" w:hAnsi="Arial" w:cs="Arial"/>
+          <w:color w:val="231F20"/>
+          <w:shd w:val="clear" w:color="auto" w:fill="FFFFFF"/>
+          <w:lang w:val="es-CR"/>
+        </w:rPr>
+        <w:t xml:space="preserve"> sido facilitada </w:t>
+      </w:r>
+      <w:r>
+        <w:rPr>
+          <w:rFonts w:ascii="Arial" w:hAnsi="Arial" w:cs="Arial"/>
+          <w:color w:val="231F20"/>
+          <w:shd w:val="clear" w:color="auto" w:fill="FFFFFF"/>
+          <w:lang w:val="es-CR"/>
+        </w:rPr>
+        <w:t>por</w:t>
+      </w:r>
+      <w:r>
+        <w:rPr>
+          <w:rFonts w:ascii="Arial" w:hAnsi="Arial" w:cs="Arial"/>
+          <w:color w:val="231F20"/>
+          <w:shd w:val="clear" w:color="auto" w:fill="FFFFFF"/>
+          <w:lang w:val="es-CR"/>
+        </w:rPr>
+        <w:t xml:space="preserve"> </w:t>
       </w:r>
       <w:proofErr w:type="spellStart"/>
       <w:r>
@@ -2927,36 +3012,97 @@
           <w:shd w:val="clear" w:color="auto" w:fill="FFFFFF"/>
           <w:lang w:val="es-CR"/>
         </w:rPr>
-        <w:t xml:space="preserve">. Estos facilitaran la información correspondiente a la cartera </w:t>
-      </w:r>
-      <w:r>
-        <w:rPr>
-          <w:rFonts w:ascii="Arial" w:hAnsi="Arial" w:cs="Arial"/>
-          <w:color w:val="231F20"/>
-          <w:shd w:val="clear" w:color="auto" w:fill="FFFFFF"/>
-          <w:lang w:val="es-CR"/>
-        </w:rPr>
-        <w:t xml:space="preserve">de clientes de crédito que manejan, con el fin de obtener el </w:t>
-      </w:r>
-      <w:proofErr w:type="spellStart"/>
-      <w:r>
-        <w:rPr>
-          <w:rFonts w:ascii="Arial" w:hAnsi="Arial" w:cs="Arial"/>
-          <w:color w:val="231F20"/>
-          <w:shd w:val="clear" w:color="auto" w:fill="FFFFFF"/>
-          <w:lang w:val="es-CR"/>
-        </w:rPr>
-        <w:t>credit</w:t>
-      </w:r>
-      <w:proofErr w:type="spellEnd"/>
-      <w:r>
-        <w:rPr>
-          <w:rFonts w:ascii="Arial" w:hAnsi="Arial" w:cs="Arial"/>
-          <w:color w:val="231F20"/>
-          <w:shd w:val="clear" w:color="auto" w:fill="FFFFFF"/>
-          <w:lang w:val="es-CR"/>
-        </w:rPr>
-        <w:t xml:space="preserve"> score de cada uno de ellos, y usarlo en la toma de decisiones.</w:t>
+        <w:t xml:space="preserve">. </w:t>
+      </w:r>
+      <w:r>
+        <w:rPr>
+          <w:rFonts w:ascii="Arial" w:hAnsi="Arial" w:cs="Arial"/>
+          <w:color w:val="231F20"/>
+          <w:shd w:val="clear" w:color="auto" w:fill="FFFFFF"/>
+          <w:lang w:val="es-CR"/>
+        </w:rPr>
+        <w:t>Dicha</w:t>
+      </w:r>
+      <w:r>
+        <w:rPr>
+          <w:rFonts w:ascii="Arial" w:hAnsi="Arial" w:cs="Arial"/>
+          <w:color w:val="231F20"/>
+          <w:shd w:val="clear" w:color="auto" w:fill="FFFFFF"/>
+          <w:lang w:val="es-CR"/>
+        </w:rPr>
+        <w:t xml:space="preserve"> información </w:t>
+      </w:r>
+      <w:r>
+        <w:rPr>
+          <w:rFonts w:ascii="Arial" w:hAnsi="Arial" w:cs="Arial"/>
+          <w:color w:val="231F20"/>
+          <w:shd w:val="clear" w:color="auto" w:fill="FFFFFF"/>
+          <w:lang w:val="es-CR"/>
+        </w:rPr>
+        <w:t>corresponde</w:t>
+      </w:r>
+      <w:r>
+        <w:rPr>
+          <w:rFonts w:ascii="Arial" w:hAnsi="Arial" w:cs="Arial"/>
+          <w:color w:val="231F20"/>
+          <w:shd w:val="clear" w:color="auto" w:fill="FFFFFF"/>
+          <w:lang w:val="es-CR"/>
+        </w:rPr>
+        <w:t xml:space="preserve"> a</w:t>
+      </w:r>
+      <w:r>
+        <w:rPr>
+          <w:rFonts w:ascii="Arial" w:hAnsi="Arial" w:cs="Arial"/>
+          <w:color w:val="231F20"/>
+          <w:shd w:val="clear" w:color="auto" w:fill="FFFFFF"/>
+          <w:lang w:val="es-CR"/>
+        </w:rPr>
+        <w:t xml:space="preserve"> un porcentaje</w:t>
+      </w:r>
+      <w:r>
+        <w:rPr>
+          <w:rFonts w:ascii="Arial" w:hAnsi="Arial" w:cs="Arial"/>
+          <w:color w:val="231F20"/>
+          <w:shd w:val="clear" w:color="auto" w:fill="FFFFFF"/>
+          <w:lang w:val="es-CR"/>
+        </w:rPr>
+        <w:t xml:space="preserve"> </w:t>
+      </w:r>
+      <w:r>
+        <w:rPr>
+          <w:rFonts w:ascii="Arial" w:hAnsi="Arial" w:cs="Arial"/>
+          <w:color w:val="231F20"/>
+          <w:shd w:val="clear" w:color="auto" w:fill="FFFFFF"/>
+          <w:lang w:val="es-CR"/>
+        </w:rPr>
+        <w:t xml:space="preserve">de </w:t>
+      </w:r>
+      <w:r>
+        <w:rPr>
+          <w:rFonts w:ascii="Arial" w:hAnsi="Arial" w:cs="Arial"/>
+          <w:color w:val="231F20"/>
+          <w:shd w:val="clear" w:color="auto" w:fill="FFFFFF"/>
+          <w:lang w:val="es-CR"/>
+        </w:rPr>
+        <w:t>la</w:t>
+      </w:r>
+      <w:r>
+        <w:rPr>
+          <w:rFonts w:ascii="Arial" w:hAnsi="Arial" w:cs="Arial"/>
+          <w:color w:val="231F20"/>
+          <w:shd w:val="clear" w:color="auto" w:fill="FFFFFF"/>
+          <w:lang w:val="es-CR"/>
+        </w:rPr>
+        <w:t xml:space="preserve"> cartera </w:t>
+      </w:r>
+      <w:r>
+        <w:rPr>
+          <w:rFonts w:ascii="Arial" w:hAnsi="Arial" w:cs="Arial"/>
+          <w:color w:val="231F20"/>
+          <w:shd w:val="clear" w:color="auto" w:fill="FFFFFF"/>
+          <w:lang w:val="es-CR"/>
+        </w:rPr>
+        <w:t>de clientes de crédito que manejan</w:t>
       </w:r>
     </w:p>
     <w:p>
@@ -3164,16 +3310,70 @@
           <w:shd w:val="clear" w:color="auto" w:fill="FFFFFF"/>
           <w:lang w:val="es-CR"/>
         </w:rPr>
-        <w:t>Muchas de l</w:t>
-      </w:r>
-      <w:r>
-        <w:rPr>
-          <w:rFonts w:ascii="Arial" w:hAnsi="Arial" w:cs="Arial"/>
-          <w:color w:val="231F20"/>
-          <w:shd w:val="clear" w:color="auto" w:fill="FFFFFF"/>
-          <w:lang w:val="es-CR"/>
-        </w:rPr>
-        <w:t>os atributos son categóricos (</w:t>
+        <w:t>Much</w:t>
+      </w:r>
+      <w:r>
+        <w:rPr>
+          <w:rFonts w:ascii="Arial" w:hAnsi="Arial" w:cs="Arial"/>
+          <w:color w:val="231F20"/>
+          <w:shd w:val="clear" w:color="auto" w:fill="FFFFFF"/>
+          <w:lang w:val="es-CR"/>
+        </w:rPr>
+        <w:t>o</w:t>
+      </w:r>
+      <w:r>
+        <w:rPr>
+          <w:rFonts w:ascii="Arial" w:hAnsi="Arial" w:cs="Arial"/>
+          <w:color w:val="231F20"/>
+          <w:shd w:val="clear" w:color="auto" w:fill="FFFFFF"/>
+          <w:lang w:val="es-CR"/>
+        </w:rPr>
+        <w:t>s de l</w:t>
+      </w:r>
+      <w:r>
+        <w:rPr>
+          <w:rFonts w:ascii="Arial" w:hAnsi="Arial" w:cs="Arial"/>
+          <w:color w:val="231F20"/>
+          <w:shd w:val="clear" w:color="auto" w:fill="FFFFFF"/>
+          <w:lang w:val="es-CR"/>
+        </w:rPr>
+        <w:t xml:space="preserve">os atributos son </w:t>
+      </w:r>
+      <w:r>
+        <w:rPr>
+          <w:rFonts w:ascii="Arial" w:hAnsi="Arial" w:cs="Arial"/>
+          <w:color w:val="231F20"/>
+          <w:shd w:val="clear" w:color="auto" w:fill="FFFFFF"/>
+          <w:lang w:val="es-CR"/>
+        </w:rPr>
+        <w:t>categóric</w:t>
+      </w:r>
+      <w:r>
+        <w:rPr>
+          <w:rFonts w:ascii="Arial" w:hAnsi="Arial" w:cs="Arial"/>
+          <w:color w:val="231F20"/>
+          <w:shd w:val="clear" w:color="auto" w:fill="FFFFFF"/>
+          <w:lang w:val="es-CR"/>
+        </w:rPr>
+        <w:t>o</w:t>
+      </w:r>
+      <w:r>
+        <w:rPr>
+          <w:rFonts w:ascii="Arial" w:hAnsi="Arial" w:cs="Arial"/>
+          <w:color w:val="231F20"/>
+          <w:shd w:val="clear" w:color="auto" w:fill="FFFFFF"/>
+          <w:lang w:val="es-CR"/>
+        </w:rPr>
+        <w:t>s</w:t>
+      </w:r>
+      <w:r>
+        <w:rPr>
+          <w:rFonts w:ascii="Arial" w:hAnsi="Arial" w:cs="Arial"/>
+          <w:color w:val="231F20"/>
+          <w:shd w:val="clear" w:color="auto" w:fill="FFFFFF"/>
+          <w:lang w:val="es-CR"/>
+        </w:rPr>
+        <w:t xml:space="preserve"> (</w:t>
       </w:r>
       <w:proofErr w:type="spellStart"/>
       <w:r>
@@ -3183,7 +3383,16 @@
           <w:shd w:val="clear" w:color="auto" w:fill="FFFFFF"/>
           <w:lang w:val="es-CR"/>
         </w:rPr>
-        <w:t>Gendes</w:t>
+        <w:t>Gende</w:t>
+      </w:r>
+      <w:r>
+        <w:rPr>
+          <w:rFonts w:ascii="Arial" w:hAnsi="Arial" w:cs="Arial"/>
+          <w:color w:val="231F20"/>
+          <w:shd w:val="clear" w:color="auto" w:fill="FFFFFF"/>
+          <w:lang w:val="es-CR"/>
+        </w:rPr>
+        <w:t>r</w:t>
       </w:r>
       <w:proofErr w:type="spellEnd"/>
       <w:r>
@@ -3352,17 +3561,107 @@
           <w:shd w:val="clear" w:color="auto" w:fill="FFFFFF"/>
         </w:rPr>
       </w:pPr>
-      <w:r>
+    </w:p>
+    <w:p>
+      <w:pPr>
+        <w:jc w:val="both"/>
         <w:rPr>
           <w:rFonts w:ascii="Century Gothic" w:hAnsi="Century Gothic"/>
           <w:b/>
           <w:bCs/>
-          <w:color w:val="FF0000"/>
+          <w:color w:val="000000" w:themeColor="text1"/>
           <w:sz w:val="20"/>
           <w:szCs w:val="20"/>
           <w:shd w:val="clear" w:color="auto" w:fill="FFFFFF"/>
         </w:rPr>
+      </w:pPr>
+      <w:r>
+        <w:rPr>
+          <w:rFonts w:ascii="Century Gothic" w:hAnsi="Century Gothic"/>
+          <w:b/>
+          <w:bCs/>
+          <w:color w:val="000000" w:themeColor="text1"/>
+          <w:sz w:val="20"/>
+          <w:szCs w:val="20"/>
+          <w:shd w:val="clear" w:color="auto" w:fill="FFFFFF"/>
+        </w:rPr>
         <w:t>Are each of the hypotheses proven or disproven?</w:t>
+      </w:r>
+    </w:p>
+    <w:p>
+      <w:pPr>
+        <w:jc w:val="both"/>
+        <w:rPr>
+          <w:rFonts w:ascii="Arial" w:hAnsi="Arial" w:cs="Arial"/>
+          <w:color w:val="231F20"/>
+          <w:shd w:val="clear" w:color="auto" w:fill="FFFFFF"/>
+          <w:lang w:val="es-CR"/>
+        </w:rPr>
+      </w:pPr>
+      <w:r>
+        <w:rPr>
+          <w:rFonts w:ascii="Arial" w:hAnsi="Arial" w:cs="Arial"/>
+          <w:color w:val="231F20"/>
+          <w:shd w:val="clear" w:color="auto" w:fill="FFFFFF"/>
+          <w:lang w:val="es-CR"/>
+        </w:rPr>
+        <w:t xml:space="preserve">Las </w:t>
+      </w:r>
+      <w:proofErr w:type="spellStart"/>
+      <w:r>
+        <w:rPr>
+          <w:rFonts w:ascii="Arial" w:hAnsi="Arial" w:cs="Arial"/>
+          <w:color w:val="231F20"/>
+          <w:shd w:val="clear" w:color="auto" w:fill="FFFFFF"/>
+          <w:lang w:val="es-CR"/>
+        </w:rPr>
+        <w:t>hipótesis</w:t>
+      </w:r>
+      <w:proofErr w:type="spellEnd"/>
+      <w:r>
+        <w:rPr>
+          <w:rFonts w:ascii="Arial" w:hAnsi="Arial" w:cs="Arial"/>
+          <w:color w:val="231F20"/>
+          <w:shd w:val="clear" w:color="auto" w:fill="FFFFFF"/>
+          <w:lang w:val="es-CR"/>
+        </w:rPr>
+        <w:t xml:space="preserve"> no han sido probadas, </w:t>
+      </w:r>
+      <w:r>
+        <w:rPr>
+          <w:rFonts w:ascii="Arial" w:hAnsi="Arial" w:cs="Arial"/>
+          <w:color w:val="231F20"/>
+          <w:shd w:val="clear" w:color="auto" w:fill="FFFFFF"/>
+          <w:lang w:val="es-CR"/>
+        </w:rPr>
+        <w:t xml:space="preserve">como parte de este proyecto, nos </w:t>
+      </w:r>
+      <w:r>
+        <w:rPr>
+          <w:rFonts w:ascii="Arial" w:hAnsi="Arial" w:cs="Arial"/>
+          <w:color w:val="231F20"/>
+          <w:shd w:val="clear" w:color="auto" w:fill="FFFFFF"/>
+          <w:lang w:val="es-CR"/>
+        </w:rPr>
+        <w:t xml:space="preserve">encargaremos de validar cada una de ellas con el fin de </w:t>
+      </w:r>
+      <w:r>
+        <w:rPr>
+          <w:rFonts w:ascii="Arial" w:hAnsi="Arial" w:cs="Arial"/>
+          <w:color w:val="231F20"/>
+          <w:shd w:val="clear" w:color="auto" w:fill="FFFFFF"/>
+          <w:lang w:val="es-CR"/>
+        </w:rPr>
+        <w:t>evaluar</w:t>
+      </w:r>
+      <w:r>
+        <w:rPr>
+          <w:rFonts w:ascii="Arial" w:hAnsi="Arial" w:cs="Arial"/>
+          <w:color w:val="231F20"/>
+          <w:shd w:val="clear" w:color="auto" w:fill="FFFFFF"/>
+          <w:lang w:val="es-CR"/>
+        </w:rPr>
+        <w:t xml:space="preserve"> su veracidad.</w:t>
       </w:r>
     </w:p>
     <w:p>
@@ -3372,6 +3671,7 @@
           <w:bCs/>
           <w:color w:val="FF0000"/>
           <w:shd w:val="clear" w:color="auto" w:fill="FFFFFF"/>
+          <w:lang w:val="es-CR"/>
         </w:rPr>
       </w:pPr>
     </w:p>
@@ -3709,7 +4009,6 @@
           <w:shd w:val="clear" w:color="auto" w:fill="FFFFFF"/>
           <w:lang w:val="es-CR"/>
         </w:rPr>
-        <w:lastRenderedPageBreak/>
         <w:t xml:space="preserve">Traducido a números podemos ver un fuerte impacto </w:t>
       </w:r>
       <w:r>
@@ -3809,30 +4108,27 @@
     </w:p>
     <w:p>
       <w:pPr>
-        <w:jc w:val="both"/>
-        <w:rPr>
-          <w:color w:val="231F20"/>
-          <w:shd w:val="clear" w:color="auto" w:fill="FFFFFF"/>
-          <w:lang w:val="es-CR"/>
-        </w:rPr>
-      </w:pPr>
-    </w:p>
-    <w:p>
-      <w:pPr>
         <w:pStyle w:val="Ttulo1"/>
         <w:rPr>
           <w:shd w:val="clear" w:color="auto" w:fill="FFFFFF"/>
-        </w:rPr>
-      </w:pPr>
-      <w:r>
+          <w:lang w:val="es-CR"/>
+        </w:rPr>
+      </w:pPr>
+      <w:proofErr w:type="spellStart"/>
+      <w:r>
+        <w:rPr>
+          <w:lang w:val="es-CR"/>
+        </w:rPr>
         <w:t>R</w:t>
       </w:r>
       <w:r>
         <w:rPr>
           <w:shd w:val="clear" w:color="auto" w:fill="FFFFFF"/>
+          <w:lang w:val="es-CR"/>
         </w:rPr>
         <w:t>ecommendation</w:t>
       </w:r>
+      <w:proofErr w:type="spellEnd"/>
     </w:p>
     <w:p>
       <w:pPr>
@@ -4442,29 +4738,19 @@
           <w:szCs w:val="21"/>
         </w:rPr>
         <w:drawing>
-          <wp:inline distT="0" distB="0" distL="0" distR="0" wp14:anchorId="47E89D1D" wp14:editId="4F32F653">
-            <wp:extent cx="5278582" cy="2348346"/>
-            <wp:effectExtent l="0" t="0" r="17780" b="13970"/>
+          <wp:inline distT="0" distB="0" distL="0" distR="0" wp14:anchorId="47E89D1D" wp14:editId="596B2983">
+            <wp:extent cx="4543720" cy="1781666"/>
+            <wp:effectExtent l="0" t="0" r="9525" b="9525"/>
             <wp:docPr id="2" name="Gráfico 2"/>
             <wp:cNvGraphicFramePr/>
             <a:graphic xmlns:a="http://schemas.openxmlformats.org/drawingml/2006/main">
               <a:graphicData uri="http://schemas.openxmlformats.org/drawingml/2006/chart">
-                <c:chart xmlns:c="http://schemas.openxmlformats.org/drawingml/2006/chart" xmlns:r="http://schemas.openxmlformats.org/officeDocument/2006/relationships" r:id="rId8"/>
+                <c:chart xmlns:c="http://schemas.openxmlformats.org/drawingml/2006/chart" xmlns:r="http://schemas.openxmlformats.org/officeDocument/2006/relationships" r:id="rId5"/>
               </a:graphicData>
             </a:graphic>
           </wp:inline>
         </w:drawing>
       </w:r>
-    </w:p>
-    <w:p>
-      <w:pPr>
-        <w:jc w:val="both"/>
-        <w:rPr>
-          <w:color w:val="FF0000"/>
-          <w:shd w:val="clear" w:color="auto" w:fill="FFFFFF"/>
-          <w:lang w:val="es-CR"/>
-        </w:rPr>
-      </w:pPr>
     </w:p>
     <w:sectPr>
       <w:pgSz w:w="12240" w:h="15840"/>
@@ -4479,6 +4765,232 @@
 <file path=word/numbering.xml><?xml version="1.0" encoding="utf-8"?>
 <w:numbering xmlns:wpc="http://schemas.microsoft.com/office/word/2010/wordprocessingCanvas" xmlns:cx="http://schemas.microsoft.com/office/drawing/2014/chartex" xmlns:cx1="http://schemas.microsoft.com/office/drawing/2015/9/8/chartex" xmlns:cx2="http://schemas.microsoft.com/office/drawing/2015/10/21/chartex" xmlns:cx3="http://schemas.microsoft.com/office/drawing/2016/5/9/chartex" xmlns:cx4="http://schemas.microsoft.com/office/drawing/2016/5/10/chartex" xmlns:cx5="http://schemas.microsoft.com/office/drawing/2016/5/11/chartex" xmlns:cx6="http://schemas.microsoft.com/office/drawing/2016/5/12/chartex" xmlns:cx7="http://schemas.microsoft.com/office/drawing/2016/5/13/chartex" xmlns:cx8="http://schemas.microsoft.com/office/drawing/2016/5/14/chartex" xmlns:mc="http://schemas.openxmlformats.org/markup-compatibility/2006" xmlns:aink="http://schemas.microsoft.com/office/drawing/2016/ink" xmlns:am3d="http://schemas.microsoft.com/office/drawing/2017/model3d" xmlns:o="urn:schemas-microsoft-com:office:office" xmlns:r="http://schemas.openxmlformats.org/officeDocument/2006/relationships" xmlns:m="http://schemas.openxmlformats.org/officeDocument/2006/math" xmlns:v="urn:schemas-microsoft-com:vml" xmlns:wp14="http://schemas.microsoft.com/office/word/2010/wordprocessingDrawing" xmlns:wp="http://schemas.openxmlformats.org/drawingml/2006/wordprocessingDrawing" xmlns:w10="urn:schemas-microsoft-com:office:word" xmlns:w="http://schemas.openxmlformats.org/wordprocessingml/2006/main" xmlns:w14="http://schemas.microsoft.com/office/word/2010/wordml" xmlns:w15="http://schemas.microsoft.com/office/word/2012/wordml" xmlns:w16cid="http://schemas.microsoft.com/office/word/2016/wordml/cid" xmlns:w16se="http://schemas.microsoft.com/office/word/2015/wordml/symex" xmlns:wpg="http://schemas.microsoft.com/office/word/2010/wordprocessingGroup" xmlns:wpi="http://schemas.microsoft.com/office/word/2010/wordprocessingInk" xmlns:wne="http://schemas.microsoft.com/office/word/2006/wordml" xmlns:wps="http://schemas.microsoft.com/office/word/2010/wordprocessingShape" mc:Ignorable="w14 w15 w16se w16cid wp14">
   <w:abstractNum w:abstractNumId="0" w15:restartNumberingAfterBreak="0">
+    <w:nsid w:val="02B228C9"/>
+    <w:multiLevelType w:val="hybridMultilevel"/>
+    <w:tmpl w:val="E5C673CC"/>
+    <w:lvl w:ilvl="0" w:tplc="04090005">
+      <w:start w:val="1"/>
+      <w:numFmt w:val="bullet"/>
+      <w:lvlText w:val=""/>
+      <w:lvlJc w:val="left"/>
+      <w:pPr>
+        <w:ind w:left="720" w:hanging="360"/>
+      </w:pPr>
+      <w:rPr>
+        <w:rFonts w:ascii="Wingdings" w:hAnsi="Wingdings" w:hint="default"/>
+      </w:rPr>
+    </w:lvl>
+    <w:lvl w:ilvl="1" w:tplc="04090003" w:tentative="1">
+      <w:start w:val="1"/>
+      <w:numFmt w:val="bullet"/>
+      <w:lvlText w:val="o"/>
+      <w:lvlJc w:val="left"/>
+      <w:pPr>
+        <w:ind w:left="1440" w:hanging="360"/>
+      </w:pPr>
+      <w:rPr>
+        <w:rFonts w:ascii="Courier New" w:hAnsi="Courier New" w:cs="Courier New" w:hint="default"/>
+      </w:rPr>
+    </w:lvl>
+    <w:lvl w:ilvl="2" w:tplc="04090005" w:tentative="1">
+      <w:start w:val="1"/>
+      <w:numFmt w:val="bullet"/>
+      <w:lvlText w:val=""/>
+      <w:lvlJc w:val="left"/>
+      <w:pPr>
+        <w:ind w:left="2160" w:hanging="360"/>
+      </w:pPr>
+      <w:rPr>
+        <w:rFonts w:ascii="Wingdings" w:hAnsi="Wingdings" w:hint="default"/>
+      </w:rPr>
+    </w:lvl>
+    <w:lvl w:ilvl="3" w:tplc="04090001" w:tentative="1">
+      <w:start w:val="1"/>
+      <w:numFmt w:val="bullet"/>
+      <w:lvlText w:val=""/>
+      <w:lvlJc w:val="left"/>
+      <w:pPr>
+        <w:ind w:left="2880" w:hanging="360"/>
+      </w:pPr>
+      <w:rPr>
+        <w:rFonts w:ascii="Symbol" w:hAnsi="Symbol" w:hint="default"/>
+      </w:rPr>
+    </w:lvl>
+    <w:lvl w:ilvl="4" w:tplc="04090003" w:tentative="1">
+      <w:start w:val="1"/>
+      <w:numFmt w:val="bullet"/>
+      <w:lvlText w:val="o"/>
+      <w:lvlJc w:val="left"/>
+      <w:pPr>
+        <w:ind w:left="3600" w:hanging="360"/>
+      </w:pPr>
+      <w:rPr>
+        <w:rFonts w:ascii="Courier New" w:hAnsi="Courier New" w:cs="Courier New" w:hint="default"/>
+      </w:rPr>
+    </w:lvl>
+    <w:lvl w:ilvl="5" w:tplc="04090005" w:tentative="1">
+      <w:start w:val="1"/>
+      <w:numFmt w:val="bullet"/>
+      <w:lvlText w:val=""/>
+      <w:lvlJc w:val="left"/>
+      <w:pPr>
+        <w:ind w:left="4320" w:hanging="360"/>
+      </w:pPr>
+      <w:rPr>
+        <w:rFonts w:ascii="Wingdings" w:hAnsi="Wingdings" w:hint="default"/>
+      </w:rPr>
+    </w:lvl>
+    <w:lvl w:ilvl="6" w:tplc="04090001" w:tentative="1">
+      <w:start w:val="1"/>
+      <w:numFmt w:val="bullet"/>
+      <w:lvlText w:val=""/>
+      <w:lvlJc w:val="left"/>
+      <w:pPr>
+        <w:ind w:left="5040" w:hanging="360"/>
+      </w:pPr>
+      <w:rPr>
+        <w:rFonts w:ascii="Symbol" w:hAnsi="Symbol" w:hint="default"/>
+      </w:rPr>
+    </w:lvl>
+    <w:lvl w:ilvl="7" w:tplc="04090003" w:tentative="1">
+      <w:start w:val="1"/>
+      <w:numFmt w:val="bullet"/>
+      <w:lvlText w:val="o"/>
+      <w:lvlJc w:val="left"/>
+      <w:pPr>
+        <w:ind w:left="5760" w:hanging="360"/>
+      </w:pPr>
+      <w:rPr>
+        <w:rFonts w:ascii="Courier New" w:hAnsi="Courier New" w:cs="Courier New" w:hint="default"/>
+      </w:rPr>
+    </w:lvl>
+    <w:lvl w:ilvl="8" w:tplc="04090005" w:tentative="1">
+      <w:start w:val="1"/>
+      <w:numFmt w:val="bullet"/>
+      <w:lvlText w:val=""/>
+      <w:lvlJc w:val="left"/>
+      <w:pPr>
+        <w:ind w:left="6480" w:hanging="360"/>
+      </w:pPr>
+      <w:rPr>
+        <w:rFonts w:ascii="Wingdings" w:hAnsi="Wingdings" w:hint="default"/>
+      </w:rPr>
+    </w:lvl>
+  </w:abstractNum>
+  <w:abstractNum w:abstractNumId="1" w15:restartNumberingAfterBreak="0">
+    <w:nsid w:val="1D36542B"/>
+    <w:multiLevelType w:val="hybridMultilevel"/>
+    <w:tmpl w:val="6568E770"/>
+    <w:lvl w:ilvl="0" w:tplc="04090001">
+      <w:start w:val="1"/>
+      <w:numFmt w:val="bullet"/>
+      <w:lvlText w:val=""/>
+      <w:lvlJc w:val="left"/>
+      <w:pPr>
+        <w:ind w:left="720" w:hanging="360"/>
+      </w:pPr>
+      <w:rPr>
+        <w:rFonts w:ascii="Symbol" w:hAnsi="Symbol" w:hint="default"/>
+      </w:rPr>
+    </w:lvl>
+    <w:lvl w:ilvl="1" w:tplc="04090003" w:tentative="1">
+      <w:start w:val="1"/>
+      <w:numFmt w:val="bullet"/>
+      <w:lvlText w:val="o"/>
+      <w:lvlJc w:val="left"/>
+      <w:pPr>
+        <w:ind w:left="1440" w:hanging="360"/>
+      </w:pPr>
+      <w:rPr>
+        <w:rFonts w:ascii="Courier New" w:hAnsi="Courier New" w:cs="Courier New" w:hint="default"/>
+      </w:rPr>
+    </w:lvl>
+    <w:lvl w:ilvl="2" w:tplc="04090005" w:tentative="1">
+      <w:start w:val="1"/>
+      <w:numFmt w:val="bullet"/>
+      <w:lvlText w:val=""/>
+      <w:lvlJc w:val="left"/>
+      <w:pPr>
+        <w:ind w:left="2160" w:hanging="360"/>
+      </w:pPr>
+      <w:rPr>
+        <w:rFonts w:ascii="Wingdings" w:hAnsi="Wingdings" w:hint="default"/>
+      </w:rPr>
+    </w:lvl>
+    <w:lvl w:ilvl="3" w:tplc="04090001" w:tentative="1">
+      <w:start w:val="1"/>
+      <w:numFmt w:val="bullet"/>
+      <w:lvlText w:val=""/>
+      <w:lvlJc w:val="left"/>
+      <w:pPr>
+        <w:ind w:left="2880" w:hanging="360"/>
+      </w:pPr>
+      <w:rPr>
+        <w:rFonts w:ascii="Symbol" w:hAnsi="Symbol" w:hint="default"/>
+      </w:rPr>
+    </w:lvl>
+    <w:lvl w:ilvl="4" w:tplc="04090003" w:tentative="1">
+      <w:start w:val="1"/>
+      <w:numFmt w:val="bullet"/>
+      <w:lvlText w:val="o"/>
+      <w:lvlJc w:val="left"/>
+      <w:pPr>
+        <w:ind w:left="3600" w:hanging="360"/>
+      </w:pPr>
+      <w:rPr>
+        <w:rFonts w:ascii="Courier New" w:hAnsi="Courier New" w:cs="Courier New" w:hint="default"/>
+      </w:rPr>
+    </w:lvl>
+    <w:lvl w:ilvl="5" w:tplc="04090005" w:tentative="1">
+      <w:start w:val="1"/>
+      <w:numFmt w:val="bullet"/>
+      <w:lvlText w:val=""/>
+      <w:lvlJc w:val="left"/>
+      <w:pPr>
+        <w:ind w:left="4320" w:hanging="360"/>
+      </w:pPr>
+      <w:rPr>
+        <w:rFonts w:ascii="Wingdings" w:hAnsi="Wingdings" w:hint="default"/>
+      </w:rPr>
+    </w:lvl>
+    <w:lvl w:ilvl="6" w:tplc="04090001" w:tentative="1">
+      <w:start w:val="1"/>
+      <w:numFmt w:val="bullet"/>
+      <w:lvlText w:val=""/>
+      <w:lvlJc w:val="left"/>
+      <w:pPr>
+        <w:ind w:left="5040" w:hanging="360"/>
+      </w:pPr>
+      <w:rPr>
+        <w:rFonts w:ascii="Symbol" w:hAnsi="Symbol" w:hint="default"/>
+      </w:rPr>
+    </w:lvl>
+    <w:lvl w:ilvl="7" w:tplc="04090003" w:tentative="1">
+      <w:start w:val="1"/>
+      <w:numFmt w:val="bullet"/>
+      <w:lvlText w:val="o"/>
+      <w:lvlJc w:val="left"/>
+      <w:pPr>
+        <w:ind w:left="5760" w:hanging="360"/>
+      </w:pPr>
+      <w:rPr>
+        <w:rFonts w:ascii="Courier New" w:hAnsi="Courier New" w:cs="Courier New" w:hint="default"/>
+      </w:rPr>
+    </w:lvl>
+    <w:lvl w:ilvl="8" w:tplc="04090005" w:tentative="1">
+      <w:start w:val="1"/>
+      <w:numFmt w:val="bullet"/>
+      <w:lvlText w:val=""/>
+      <w:lvlJc w:val="left"/>
+      <w:pPr>
+        <w:ind w:left="6480" w:hanging="360"/>
+      </w:pPr>
+      <w:rPr>
+        <w:rFonts w:ascii="Wingdings" w:hAnsi="Wingdings" w:hint="default"/>
+      </w:rPr>
+    </w:lvl>
+  </w:abstractNum>
+  <w:abstractNum w:abstractNumId="2" w15:restartNumberingAfterBreak="0">
     <w:nsid w:val="1FFC380B"/>
     <w:multiLevelType w:val="multilevel"/>
     <w:tmpl w:val="8D9ABB72"/>
@@ -4627,7 +5139,7 @@
       </w:rPr>
     </w:lvl>
   </w:abstractNum>
-  <w:abstractNum w:abstractNumId="1" w15:restartNumberingAfterBreak="0">
+  <w:abstractNum w:abstractNumId="3" w15:restartNumberingAfterBreak="0">
     <w:nsid w:val="23830FDB"/>
     <w:multiLevelType w:val="hybridMultilevel"/>
     <w:tmpl w:val="B220E50E"/>
@@ -4716,7 +5228,120 @@
       </w:pPr>
     </w:lvl>
   </w:abstractNum>
-  <w:abstractNum w:abstractNumId="2" w15:restartNumberingAfterBreak="0">
+  <w:abstractNum w:abstractNumId="4" w15:restartNumberingAfterBreak="0">
+    <w:nsid w:val="28323B0D"/>
+    <w:multiLevelType w:val="hybridMultilevel"/>
+    <w:tmpl w:val="3CBC4AA8"/>
+    <w:lvl w:ilvl="0" w:tplc="0409000D">
+      <w:start w:val="1"/>
+      <w:numFmt w:val="bullet"/>
+      <w:lvlText w:val=""/>
+      <w:lvlJc w:val="left"/>
+      <w:pPr>
+        <w:ind w:left="720" w:hanging="360"/>
+      </w:pPr>
+      <w:rPr>
+        <w:rFonts w:ascii="Wingdings" w:hAnsi="Wingdings" w:hint="default"/>
+      </w:rPr>
+    </w:lvl>
+    <w:lvl w:ilvl="1" w:tplc="04090003" w:tentative="1">
+      <w:start w:val="1"/>
+      <w:numFmt w:val="bullet"/>
+      <w:lvlText w:val="o"/>
+      <w:lvlJc w:val="left"/>
+      <w:pPr>
+        <w:ind w:left="1440" w:hanging="360"/>
+      </w:pPr>
+      <w:rPr>
+        <w:rFonts w:ascii="Courier New" w:hAnsi="Courier New" w:cs="Courier New" w:hint="default"/>
+      </w:rPr>
+    </w:lvl>
+    <w:lvl w:ilvl="2" w:tplc="04090005" w:tentative="1">
+      <w:start w:val="1"/>
+      <w:numFmt w:val="bullet"/>
+      <w:lvlText w:val=""/>
+      <w:lvlJc w:val="left"/>
+      <w:pPr>
+        <w:ind w:left="2160" w:hanging="360"/>
+      </w:pPr>
+      <w:rPr>
+        <w:rFonts w:ascii="Wingdings" w:hAnsi="Wingdings" w:hint="default"/>
+      </w:rPr>
+    </w:lvl>
+    <w:lvl w:ilvl="3" w:tplc="04090001" w:tentative="1">
+      <w:start w:val="1"/>
+      <w:numFmt w:val="bullet"/>
+      <w:lvlText w:val=""/>
+      <w:lvlJc w:val="left"/>
+      <w:pPr>
+        <w:ind w:left="2880" w:hanging="360"/>
+      </w:pPr>
+      <w:rPr>
+        <w:rFonts w:ascii="Symbol" w:hAnsi="Symbol" w:hint="default"/>
+      </w:rPr>
+    </w:lvl>
+    <w:lvl w:ilvl="4" w:tplc="04090003" w:tentative="1">
+      <w:start w:val="1"/>
+      <w:numFmt w:val="bullet"/>
+      <w:lvlText w:val="o"/>
+      <w:lvlJc w:val="left"/>
+      <w:pPr>
+        <w:ind w:left="3600" w:hanging="360"/>
+      </w:pPr>
+      <w:rPr>
+        <w:rFonts w:ascii="Courier New" w:hAnsi="Courier New" w:cs="Courier New" w:hint="default"/>
+      </w:rPr>
+    </w:lvl>
+    <w:lvl w:ilvl="5" w:tplc="04090005" w:tentative="1">
+      <w:start w:val="1"/>
+      <w:numFmt w:val="bullet"/>
+      <w:lvlText w:val=""/>
+      <w:lvlJc w:val="left"/>
+      <w:pPr>
+        <w:ind w:left="4320" w:hanging="360"/>
+      </w:pPr>
+      <w:rPr>
+        <w:rFonts w:ascii="Wingdings" w:hAnsi="Wingdings" w:hint="default"/>
+      </w:rPr>
+    </w:lvl>
+    <w:lvl w:ilvl="6" w:tplc="04090001" w:tentative="1">
+      <w:start w:val="1"/>
+      <w:numFmt w:val="bullet"/>
+      <w:lvlText w:val=""/>
+      <w:lvlJc w:val="left"/>
+      <w:pPr>
+        <w:ind w:left="5040" w:hanging="360"/>
+      </w:pPr>
+      <w:rPr>
+        <w:rFonts w:ascii="Symbol" w:hAnsi="Symbol" w:hint="default"/>
+      </w:rPr>
+    </w:lvl>
+    <w:lvl w:ilvl="7" w:tplc="04090003" w:tentative="1">
+      <w:start w:val="1"/>
+      <w:numFmt w:val="bullet"/>
+      <w:lvlText w:val="o"/>
+      <w:lvlJc w:val="left"/>
+      <w:pPr>
+        <w:ind w:left="5760" w:hanging="360"/>
+      </w:pPr>
+      <w:rPr>
+        <w:rFonts w:ascii="Courier New" w:hAnsi="Courier New" w:cs="Courier New" w:hint="default"/>
+      </w:rPr>
+    </w:lvl>
+    <w:lvl w:ilvl="8" w:tplc="04090005" w:tentative="1">
+      <w:start w:val="1"/>
+      <w:numFmt w:val="bullet"/>
+      <w:lvlText w:val=""/>
+      <w:lvlJc w:val="left"/>
+      <w:pPr>
+        <w:ind w:left="6480" w:hanging="360"/>
+      </w:pPr>
+      <w:rPr>
+        <w:rFonts w:ascii="Wingdings" w:hAnsi="Wingdings" w:hint="default"/>
+      </w:rPr>
+    </w:lvl>
+  </w:abstractNum>
+  <w:abstractNum w:abstractNumId="5" w15:restartNumberingAfterBreak="0">
     <w:nsid w:val="5C823A62"/>
     <w:multiLevelType w:val="hybridMultilevel"/>
     <w:tmpl w:val="0B727444"/>
@@ -4803,13 +5428,22 @@
     </w:lvl>
   </w:abstractNum>
   <w:num w:numId="1">
+    <w:abstractNumId w:val="3"/>
+  </w:num>
+  <w:num w:numId="2">
+    <w:abstractNumId w:val="2"/>
+  </w:num>
+  <w:num w:numId="3">
+    <w:abstractNumId w:val="5"/>
+  </w:num>
+  <w:num w:numId="4">
     <w:abstractNumId w:val="1"/>
   </w:num>
-  <w:num w:numId="2">
+  <w:num w:numId="5">
+    <w:abstractNumId w:val="4"/>
+  </w:num>
+  <w:num w:numId="6">
     <w:abstractNumId w:val="0"/>
-  </w:num>
-  <w:num w:numId="3">
-    <w:abstractNumId w:val="2"/>
   </w:num>
 </w:numbering>
 </file>
@@ -5446,6 +6080,11 @@
                 </a:contourClr>
               </a:sp3d>
             </c:spPr>
+            <c:extLst>
+              <c:ext xmlns:c16="http://schemas.microsoft.com/office/drawing/2014/chart" uri="{C3380CC4-5D6E-409C-BE32-E72D297353CC}">
+                <c16:uniqueId val="{00000001-AC61-4D9B-B96E-1D6E7FED1CFC}"/>
+              </c:ext>
+            </c:extLst>
           </c:dPt>
           <c:dPt>
             <c:idx val="1"/>
@@ -5469,6 +6108,11 @@
                 </a:contourClr>
               </a:sp3d>
             </c:spPr>
+            <c:extLst>
+              <c:ext xmlns:c16="http://schemas.microsoft.com/office/drawing/2014/chart" uri="{C3380CC4-5D6E-409C-BE32-E72D297353CC}">
+                <c16:uniqueId val="{00000003-AC61-4D9B-B96E-1D6E7FED1CFC}"/>
+              </c:ext>
+            </c:extLst>
           </c:dPt>
           <c:dPt>
             <c:idx val="2"/>
@@ -5492,6 +6136,11 @@
                 </a:contourClr>
               </a:sp3d>
             </c:spPr>
+            <c:extLst>
+              <c:ext xmlns:c16="http://schemas.microsoft.com/office/drawing/2014/chart" uri="{C3380CC4-5D6E-409C-BE32-E72D297353CC}">
+                <c16:uniqueId val="{00000005-AC61-4D9B-B96E-1D6E7FED1CFC}"/>
+              </c:ext>
+            </c:extLst>
           </c:dPt>
           <c:dPt>
             <c:idx val="3"/>
@@ -5515,6 +6164,11 @@
                 </a:contourClr>
               </a:sp3d>
             </c:spPr>
+            <c:extLst>
+              <c:ext xmlns:c16="http://schemas.microsoft.com/office/drawing/2014/chart" uri="{C3380CC4-5D6E-409C-BE32-E72D297353CC}">
+                <c16:uniqueId val="{00000007-AC61-4D9B-B96E-1D6E7FED1CFC}"/>
+              </c:ext>
+            </c:extLst>
           </c:dPt>
           <c:dPt>
             <c:idx val="4"/>
@@ -5538,6 +6192,11 @@
                 </a:contourClr>
               </a:sp3d>
             </c:spPr>
+            <c:extLst>
+              <c:ext xmlns:c16="http://schemas.microsoft.com/office/drawing/2014/chart" uri="{C3380CC4-5D6E-409C-BE32-E72D297353CC}">
+                <c16:uniqueId val="{00000009-AC61-4D9B-B96E-1D6E7FED1CFC}"/>
+              </c:ext>
+            </c:extLst>
           </c:dPt>
           <c:dLbls>
             <c:spPr>
